--- a/Deliverable 2.docx
+++ b/Deliverable 2.docx
@@ -634,16 +634,7 @@
           <w:szCs w:val="24"/>
           <w:lang w:eastAsia="en-CA"/>
         </w:rPr>
-        <w:t xml:space="preserve">. </w:t>
-      </w:r>
-      <w:r>
-        <w:rPr>
-          <w:rFonts w:ascii="Times New Roman" w:eastAsia="Times New Roman" w:hAnsi="Times New Roman" w:cs="Times New Roman"/>
-          <w:sz w:val="24"/>
-          <w:szCs w:val="24"/>
-          <w:lang w:eastAsia="en-CA"/>
-        </w:rPr>
-        <w:t>The system asks for the customer authentication for adding items to the cart.</w:t>
+        <w:t>. The system asks for the customer authentication for adding items to the cart.</w:t>
       </w:r>
     </w:p>
     <w:p>
@@ -673,16 +664,7 @@
           <w:szCs w:val="24"/>
           <w:lang w:eastAsia="en-CA"/>
         </w:rPr>
-        <w:t xml:space="preserve">. </w:t>
-      </w:r>
-      <w:r>
-        <w:rPr>
-          <w:rFonts w:ascii="Times New Roman" w:eastAsia="Times New Roman" w:hAnsi="Times New Roman" w:cs="Times New Roman"/>
-          <w:sz w:val="24"/>
-          <w:szCs w:val="24"/>
-          <w:lang w:eastAsia="en-CA"/>
-        </w:rPr>
-        <w:t xml:space="preserve">Only the registered user can add </w:t>
+        <w:t xml:space="preserve">. Only the registered user can add </w:t>
       </w:r>
       <w:r>
         <w:rPr>
@@ -912,7 +894,31 @@
           <w:szCs w:val="24"/>
           <w:lang w:eastAsia="en-CA"/>
         </w:rPr>
-        <w:t>If in step 2, the user registers with an already existing email address in the database, system prompts user already exists and the use case redirected to step 2.</w:t>
+        <w:t xml:space="preserve">If in step 2, the user registers with an already existing email address in the database, system prompts user already exists and the use case redirected to step </w:t>
+      </w:r>
+      <w:r>
+        <w:rPr>
+          <w:rFonts w:ascii="Times New Roman" w:eastAsia="Times New Roman" w:hAnsi="Times New Roman" w:cs="Times New Roman"/>
+          <w:bCs/>
+          <w:color w:val="000000"/>
+          <w:sz w:val="24"/>
+          <w:szCs w:val="24"/>
+          <w:lang w:eastAsia="en-CA"/>
+        </w:rPr>
+        <w:t>3</w:t>
+      </w:r>
+      <w:bookmarkStart w:id="0" w:name="_GoBack"/>
+      <w:bookmarkEnd w:id="0"/>
+      <w:r>
+        <w:rPr>
+          <w:rFonts w:ascii="Times New Roman" w:eastAsia="Times New Roman" w:hAnsi="Times New Roman" w:cs="Times New Roman"/>
+          <w:bCs/>
+          <w:color w:val="000000"/>
+          <w:sz w:val="24"/>
+          <w:szCs w:val="24"/>
+          <w:lang w:eastAsia="en-CA"/>
+        </w:rPr>
+        <w:t>.</w:t>
       </w:r>
     </w:p>
     <w:p>
@@ -1059,7 +1065,27 @@
           <w:szCs w:val="24"/>
           <w:lang w:eastAsia="en-CA"/>
         </w:rPr>
-        <w:t>6, if user validation is failed, then</w:t>
+        <w:t xml:space="preserve">6, </w:t>
+      </w:r>
+      <w:r>
+        <w:rPr>
+          <w:rFonts w:ascii="Times New Roman" w:eastAsia="Times New Roman" w:hAnsi="Times New Roman" w:cs="Times New Roman"/>
+          <w:color w:val="000000"/>
+          <w:sz w:val="24"/>
+          <w:szCs w:val="24"/>
+          <w:lang w:eastAsia="en-CA"/>
+        </w:rPr>
+        <w:t>the</w:t>
+      </w:r>
+      <w:r>
+        <w:rPr>
+          <w:rFonts w:ascii="Times New Roman" w:eastAsia="Times New Roman" w:hAnsi="Times New Roman" w:cs="Times New Roman"/>
+          <w:color w:val="000000"/>
+          <w:sz w:val="24"/>
+          <w:szCs w:val="24"/>
+          <w:lang w:eastAsia="en-CA"/>
+        </w:rPr>
+        <w:t xml:space="preserve"> user validation is failed, then</w:t>
       </w:r>
       <w:r>
         <w:rPr>
@@ -1415,50 +1441,30 @@
           <w:szCs w:val="24"/>
           <w:lang w:eastAsia="en-CA"/>
         </w:rPr>
-        <w:t xml:space="preserve">enters the address more than 10 km from the store, </w:t>
-      </w:r>
-      <w:r>
-        <w:rPr>
-          <w:rFonts w:ascii="Times New Roman" w:eastAsia="Times New Roman" w:hAnsi="Times New Roman" w:cs="Times New Roman"/>
-          <w:color w:val="000000"/>
-          <w:sz w:val="24"/>
-          <w:szCs w:val="24"/>
-          <w:lang w:eastAsia="en-CA"/>
-        </w:rPr>
-        <w:t xml:space="preserve">then </w:t>
-      </w:r>
-    </w:p>
-    <w:p>
-      <w:pPr>
-        <w:shd w:val="clear" w:color="auto" w:fill="FFFFFF"/>
-        <w:spacing w:before="100" w:beforeAutospacing="1" w:after="100" w:afterAutospacing="1" w:line="240" w:lineRule="auto"/>
-        <w:rPr>
-          <w:rFonts w:ascii="Times New Roman" w:eastAsia="Times New Roman" w:hAnsi="Times New Roman" w:cs="Times New Roman"/>
-          <w:color w:val="000000"/>
-          <w:sz w:val="24"/>
-          <w:szCs w:val="24"/>
-          <w:lang w:eastAsia="en-CA"/>
-        </w:rPr>
-      </w:pPr>
-      <w:r>
-        <w:rPr>
-          <w:rFonts w:ascii="Times New Roman" w:eastAsia="Times New Roman" w:hAnsi="Times New Roman" w:cs="Times New Roman"/>
-          <w:color w:val="000000"/>
-          <w:sz w:val="24"/>
-          <w:szCs w:val="24"/>
-          <w:lang w:eastAsia="en-CA"/>
-        </w:rPr>
-        <w:t>1. The system shall display the message</w:t>
-      </w:r>
-      <w:r>
-        <w:rPr>
-          <w:rFonts w:ascii="Times New Roman" w:eastAsia="Times New Roman" w:hAnsi="Times New Roman" w:cs="Times New Roman"/>
-          <w:color w:val="000000"/>
-          <w:sz w:val="24"/>
-          <w:szCs w:val="24"/>
-          <w:lang w:eastAsia="en-CA"/>
-        </w:rPr>
-        <w:t xml:space="preserve"> “Cannot deliver </w:t>
+        <w:t xml:space="preserve">enters the address more than 10 km from the store, then </w:t>
+      </w:r>
+    </w:p>
+    <w:p>
+      <w:pPr>
+        <w:shd w:val="clear" w:color="auto" w:fill="FFFFFF"/>
+        <w:spacing w:before="100" w:beforeAutospacing="1" w:after="100" w:afterAutospacing="1" w:line="240" w:lineRule="auto"/>
+        <w:rPr>
+          <w:rFonts w:ascii="Times New Roman" w:eastAsia="Times New Roman" w:hAnsi="Times New Roman" w:cs="Times New Roman"/>
+          <w:color w:val="000000"/>
+          <w:sz w:val="24"/>
+          <w:szCs w:val="24"/>
+          <w:lang w:eastAsia="en-CA"/>
+        </w:rPr>
+      </w:pPr>
+      <w:r>
+        <w:rPr>
+          <w:rFonts w:ascii="Times New Roman" w:eastAsia="Times New Roman" w:hAnsi="Times New Roman" w:cs="Times New Roman"/>
+          <w:color w:val="000000"/>
+          <w:sz w:val="24"/>
+          <w:szCs w:val="24"/>
+          <w:lang w:eastAsia="en-CA"/>
+        </w:rPr>
+        <w:t xml:space="preserve">1. The system shall display the message “Cannot deliver </w:t>
       </w:r>
       <w:r>
         <w:rPr>
@@ -1737,7 +1743,7 @@
           <w:noProof/>
           <w:sz w:val="24"/>
           <w:szCs w:val="24"/>
-          <w:lang w:eastAsia="en-CA"/>
+          <w:lang w:val="en-IN" w:eastAsia="en-IN"/>
         </w:rPr>
         <w:drawing>
           <wp:inline distT="0" distB="0" distL="0" distR="0" wp14:anchorId="0B7E80DB" wp14:editId="0F220BA2">
@@ -1818,7 +1824,6 @@
           <w:lang w:eastAsia="en-CA"/>
         </w:rPr>
       </w:pPr>
-      <w:bookmarkStart w:id="0" w:name="_GoBack"/>
       <w:r>
         <w:rPr>
           <w:rFonts w:ascii="Times New Roman" w:hAnsi="Times New Roman" w:cs="Times New Roman"/>
@@ -1826,7 +1831,7 @@
           <w:noProof/>
           <w:sz w:val="24"/>
           <w:szCs w:val="24"/>
-          <w:lang w:eastAsia="en-CA"/>
+          <w:lang w:val="en-IN" w:eastAsia="en-IN"/>
         </w:rPr>
         <w:drawing>
           <wp:inline distT="0" distB="0" distL="0" distR="0">
@@ -1883,7 +1888,6 @@
           </wp:inline>
         </w:drawing>
       </w:r>
-      <w:bookmarkEnd w:id="0"/>
     </w:p>
     <w:p>
       <w:pPr>
@@ -1904,7 +1908,7 @@
           <w:noProof/>
           <w:sz w:val="24"/>
           <w:szCs w:val="24"/>
-          <w:lang w:eastAsia="en-CA"/>
+          <w:lang w:val="en-IN" w:eastAsia="en-IN"/>
         </w:rPr>
         <w:lastRenderedPageBreak/>
         <w:drawing>
@@ -1992,7 +1996,7 @@
           <w:noProof/>
           <w:sz w:val="24"/>
           <w:szCs w:val="24"/>
-          <w:lang w:eastAsia="en-CA"/>
+          <w:lang w:val="en-IN" w:eastAsia="en-IN"/>
         </w:rPr>
         <w:drawing>
           <wp:inline distT="0" distB="0" distL="0" distR="0">
@@ -2678,7 +2682,7 @@
 
 <file path=word/numbering.xml><?xml version="1.0" encoding="utf-8"?>
 <w:numbering xmlns:wpc="http://schemas.microsoft.com/office/word/2010/wordprocessingCanvas" xmlns:mc="http://schemas.openxmlformats.org/markup-compatibility/2006" xmlns:o="urn:schemas-microsoft-com:office:office" xmlns:r="http://schemas.openxmlformats.org/officeDocument/2006/relationships" xmlns:m="http://schemas.openxmlformats.org/officeDocument/2006/math" xmlns:v="urn:schemas-microsoft-com:vml" xmlns:wp14="http://schemas.microsoft.com/office/word/2010/wordprocessingDrawing" xmlns:wp="http://schemas.openxmlformats.org/drawingml/2006/wordprocessingDrawing" xmlns:w10="urn:schemas-microsoft-com:office:word" xmlns:w="http://schemas.openxmlformats.org/wordprocessingml/2006/main" xmlns:w14="http://schemas.microsoft.com/office/word/2010/wordml" xmlns:w15="http://schemas.microsoft.com/office/word/2012/wordml" xmlns:wpg="http://schemas.microsoft.com/office/word/2010/wordprocessingGroup" xmlns:wpi="http://schemas.microsoft.com/office/word/2010/wordprocessingInk" xmlns:wne="http://schemas.microsoft.com/office/word/2006/wordml" xmlns:wps="http://schemas.microsoft.com/office/word/2010/wordprocessingShape" mc:Ignorable="w14 w15 wp14">
-  <w:abstractNum w:abstractNumId="0" w15:restartNumberingAfterBreak="0">
+  <w:abstractNum w:abstractNumId="0">
     <w:nsid w:val="3F2375C3"/>
     <w:multiLevelType w:val="hybridMultilevel"/>
     <w:tmpl w:val="28C695FC"/>
@@ -2767,7 +2771,7 @@
       </w:pPr>
     </w:lvl>
   </w:abstractNum>
-  <w:abstractNum w:abstractNumId="1" w15:restartNumberingAfterBreak="0">
+  <w:abstractNum w:abstractNumId="1">
     <w:nsid w:val="43740465"/>
     <w:multiLevelType w:val="hybridMultilevel"/>
     <w:tmpl w:val="57A81AFA"/>
@@ -3713,7 +3717,7 @@
 </file>
 
 <file path=customXml/itemProps1.xml><?xml version="1.0" encoding="utf-8"?>
-<ds:datastoreItem xmlns:ds="http://schemas.openxmlformats.org/officeDocument/2006/customXml" ds:itemID="{6976F8C3-FC97-4A46-B94E-D33DA51DD1E7}">
+<ds:datastoreItem xmlns:ds="http://schemas.openxmlformats.org/officeDocument/2006/customXml" ds:itemID="{C30099E8-8CFC-45AB-9709-F6A6039F43CB}">
   <ds:schemaRefs>
     <ds:schemaRef ds:uri="http://schemas.openxmlformats.org/officeDocument/2006/bibliography"/>
   </ds:schemaRefs>

--- a/Deliverable 2.docx
+++ b/Deliverable 2.docx
@@ -4,815 +4,22 @@
   <w:body>
     <w:p>
       <w:pPr>
-        <w:shd w:val="clear" w:color="auto" w:fill="FFFFFF"/>
-        <w:spacing w:before="100" w:beforeAutospacing="1" w:after="100" w:afterAutospacing="1" w:line="240" w:lineRule="auto"/>
-        <w:outlineLvl w:val="2"/>
-        <w:rPr>
-          <w:rFonts w:ascii="Times New Roman" w:eastAsia="Times New Roman" w:hAnsi="Times New Roman" w:cs="Times New Roman"/>
-          <w:b/>
-          <w:bCs/>
-          <w:color w:val="000000"/>
-          <w:sz w:val="24"/>
-          <w:szCs w:val="24"/>
-          <w:lang w:eastAsia="en-CA"/>
-        </w:rPr>
-      </w:pPr>
-      <w:r>
-        <w:rPr>
-          <w:rFonts w:ascii="Times New Roman" w:eastAsia="Times New Roman" w:hAnsi="Times New Roman" w:cs="Times New Roman"/>
-          <w:b/>
-          <w:bCs/>
-          <w:color w:val="000000"/>
-          <w:sz w:val="24"/>
-          <w:szCs w:val="24"/>
-          <w:lang w:eastAsia="en-CA"/>
-        </w:rPr>
-        <w:t>Group Name: Neophytes</w:t>
-      </w:r>
-    </w:p>
-    <w:p>
-      <w:pPr>
-        <w:shd w:val="clear" w:color="auto" w:fill="FFFFFF"/>
-        <w:spacing w:before="100" w:beforeAutospacing="1" w:after="100" w:afterAutospacing="1" w:line="240" w:lineRule="auto"/>
-        <w:outlineLvl w:val="2"/>
-        <w:rPr>
-          <w:rFonts w:ascii="Times New Roman" w:eastAsia="Times New Roman" w:hAnsi="Times New Roman" w:cs="Times New Roman"/>
-          <w:b/>
-          <w:bCs/>
-          <w:color w:val="000000"/>
-          <w:sz w:val="24"/>
-          <w:szCs w:val="24"/>
-          <w:lang w:eastAsia="en-CA"/>
-        </w:rPr>
-      </w:pPr>
-      <w:r>
-        <w:rPr>
-          <w:rFonts w:ascii="Times New Roman" w:eastAsia="Times New Roman" w:hAnsi="Times New Roman" w:cs="Times New Roman"/>
-          <w:b/>
-          <w:bCs/>
-          <w:color w:val="000000"/>
-          <w:sz w:val="24"/>
-          <w:szCs w:val="24"/>
-          <w:lang w:eastAsia="en-CA"/>
-        </w:rPr>
-        <w:t>Project: Online Grocery System</w:t>
-      </w:r>
-    </w:p>
-    <w:p>
-      <w:pPr>
-        <w:shd w:val="clear" w:color="auto" w:fill="FFFFFF"/>
-        <w:spacing w:before="100" w:beforeAutospacing="1" w:after="100" w:afterAutospacing="1" w:line="240" w:lineRule="auto"/>
-        <w:outlineLvl w:val="2"/>
-        <w:rPr>
-          <w:rFonts w:ascii="Times New Roman" w:eastAsia="Times New Roman" w:hAnsi="Times New Roman" w:cs="Times New Roman"/>
-          <w:b/>
-          <w:bCs/>
-          <w:color w:val="000000"/>
-          <w:sz w:val="24"/>
-          <w:szCs w:val="24"/>
-          <w:lang w:eastAsia="en-CA"/>
-        </w:rPr>
-      </w:pPr>
-    </w:p>
-    <w:p>
-      <w:pPr>
-        <w:shd w:val="clear" w:color="auto" w:fill="FFFFFF"/>
-        <w:spacing w:before="100" w:beforeAutospacing="1" w:after="100" w:afterAutospacing="1" w:line="240" w:lineRule="auto"/>
-        <w:outlineLvl w:val="2"/>
-        <w:rPr>
-          <w:rFonts w:ascii="Times New Roman" w:eastAsia="Times New Roman" w:hAnsi="Times New Roman" w:cs="Times New Roman"/>
-          <w:b/>
-          <w:bCs/>
-          <w:color w:val="000000"/>
-          <w:sz w:val="24"/>
-          <w:szCs w:val="24"/>
-          <w:lang w:eastAsia="en-CA"/>
-        </w:rPr>
-      </w:pPr>
-      <w:r>
-        <w:rPr>
-          <w:rFonts w:ascii="Times New Roman" w:eastAsia="Times New Roman" w:hAnsi="Times New Roman" w:cs="Times New Roman"/>
-          <w:b/>
-          <w:bCs/>
-          <w:color w:val="000000"/>
-          <w:sz w:val="24"/>
-          <w:szCs w:val="24"/>
-          <w:lang w:eastAsia="en-CA"/>
-        </w:rPr>
-        <w:t>A textual description of the domain:</w:t>
-      </w:r>
-    </w:p>
-    <w:p>
-      <w:pPr>
-        <w:shd w:val="clear" w:color="auto" w:fill="FFFFFF"/>
-        <w:spacing w:before="100" w:beforeAutospacing="1" w:after="100" w:afterAutospacing="1" w:line="240" w:lineRule="auto"/>
-        <w:outlineLvl w:val="2"/>
-        <w:rPr>
-          <w:rFonts w:ascii="Times New Roman" w:eastAsia="Times New Roman" w:hAnsi="Times New Roman" w:cs="Times New Roman"/>
-          <w:bCs/>
-          <w:color w:val="000000"/>
-          <w:sz w:val="24"/>
-          <w:szCs w:val="24"/>
-          <w:lang w:eastAsia="en-CA"/>
-        </w:rPr>
-      </w:pPr>
-      <w:r>
-        <w:rPr>
-          <w:rFonts w:ascii="Times New Roman" w:eastAsia="Times New Roman" w:hAnsi="Times New Roman" w:cs="Times New Roman"/>
-          <w:bCs/>
-          <w:color w:val="000000"/>
-          <w:sz w:val="24"/>
-          <w:szCs w:val="24"/>
-          <w:lang w:eastAsia="en-CA"/>
-        </w:rPr>
-        <w:t>The online grocery system allows the users to purchase the items online and get it delivered at their door-steps. Depending upon the total bill, there may or may not be delivery charges associated with this type of service. Our system allows the user to purchase items listed under various categories. The system allows the user a flexibility while making a payment, there are two payment methods</w:t>
-      </w:r>
-      <w:r>
-        <w:rPr>
-          <w:rFonts w:ascii="Times New Roman" w:eastAsia="Times New Roman" w:hAnsi="Times New Roman" w:cs="Times New Roman"/>
-          <w:bCs/>
-          <w:color w:val="000000"/>
-          <w:sz w:val="24"/>
-          <w:szCs w:val="24"/>
-          <w:lang w:eastAsia="en-CA"/>
-        </w:rPr>
-        <w:t xml:space="preserve">, Card payments and Cash on Delivery. </w:t>
-      </w:r>
-      <w:r>
-        <w:rPr>
-          <w:rFonts w:ascii="Times New Roman" w:eastAsia="Times New Roman" w:hAnsi="Times New Roman" w:cs="Times New Roman"/>
-          <w:bCs/>
-          <w:color w:val="000000"/>
-          <w:sz w:val="24"/>
-          <w:szCs w:val="24"/>
-          <w:lang w:eastAsia="en-CA"/>
-        </w:rPr>
-        <w:t xml:space="preserve">The basic flow of the events associated with the online grocery system are stepped below: </w:t>
-      </w:r>
-    </w:p>
-    <w:p>
-      <w:pPr>
-        <w:shd w:val="clear" w:color="auto" w:fill="FFFFFF"/>
-        <w:spacing w:beforeAutospacing="1" w:after="100" w:afterAutospacing="1" w:line="240" w:lineRule="auto"/>
-        <w:rPr>
-          <w:rFonts w:ascii="Times New Roman" w:eastAsia="Times New Roman" w:hAnsi="Times New Roman" w:cs="Times New Roman"/>
-          <w:color w:val="000000"/>
-          <w:sz w:val="24"/>
-          <w:szCs w:val="24"/>
-          <w:lang w:eastAsia="en-CA"/>
-        </w:rPr>
-      </w:pPr>
-      <w:r>
-        <w:rPr>
-          <w:rFonts w:ascii="Times New Roman" w:eastAsia="Times New Roman" w:hAnsi="Times New Roman" w:cs="Times New Roman"/>
-          <w:color w:val="000000"/>
-          <w:sz w:val="24"/>
-          <w:szCs w:val="24"/>
-          <w:lang w:eastAsia="en-CA"/>
-        </w:rPr>
-        <w:t>1</w:t>
-      </w:r>
-      <w:r>
-        <w:rPr>
-          <w:rFonts w:ascii="Times New Roman" w:eastAsia="Times New Roman" w:hAnsi="Times New Roman" w:cs="Times New Roman"/>
-          <w:color w:val="000000"/>
-          <w:sz w:val="24"/>
-          <w:szCs w:val="24"/>
-          <w:lang w:eastAsia="en-CA"/>
-        </w:rPr>
-        <w:t>. The user access the online grocery store using internet.</w:t>
-      </w:r>
-    </w:p>
-    <w:p>
-      <w:pPr>
-        <w:shd w:val="clear" w:color="auto" w:fill="FFFFFF"/>
-        <w:spacing w:beforeAutospacing="1" w:after="100" w:afterAutospacing="1" w:line="240" w:lineRule="auto"/>
-        <w:rPr>
-          <w:rFonts w:ascii="Times New Roman" w:eastAsia="Times New Roman" w:hAnsi="Times New Roman" w:cs="Times New Roman"/>
-          <w:color w:val="000000"/>
-          <w:sz w:val="24"/>
-          <w:szCs w:val="24"/>
-          <w:lang w:eastAsia="en-CA"/>
-        </w:rPr>
-      </w:pPr>
-      <w:r>
-        <w:rPr>
-          <w:rFonts w:ascii="Times New Roman" w:eastAsia="Times New Roman" w:hAnsi="Times New Roman" w:cs="Times New Roman"/>
-          <w:color w:val="000000"/>
-          <w:sz w:val="24"/>
-          <w:szCs w:val="24"/>
-          <w:lang w:eastAsia="en-CA"/>
-        </w:rPr>
-        <w:t>2. The user fills up the contact information form by providing the details including name, address, phone number etc. The online grocery stores only deliver to specific areas in its vicinity based on the postal code provided by the user.</w:t>
-      </w:r>
-    </w:p>
-    <w:p>
-      <w:pPr>
-        <w:shd w:val="clear" w:color="auto" w:fill="FFFFFF"/>
-        <w:spacing w:before="100" w:beforeAutospacing="1" w:after="100" w:afterAutospacing="1" w:line="240" w:lineRule="auto"/>
-        <w:rPr>
-          <w:rFonts w:ascii="Times New Roman" w:eastAsia="Times New Roman" w:hAnsi="Times New Roman" w:cs="Times New Roman"/>
-          <w:color w:val="000000"/>
-          <w:sz w:val="24"/>
-          <w:szCs w:val="24"/>
-          <w:lang w:eastAsia="en-CA"/>
-        </w:rPr>
-      </w:pPr>
-      <w:r>
-        <w:rPr>
-          <w:rFonts w:ascii="Times New Roman" w:eastAsia="Times New Roman" w:hAnsi="Times New Roman" w:cs="Times New Roman"/>
-          <w:color w:val="000000"/>
-          <w:sz w:val="24"/>
-          <w:szCs w:val="24"/>
-          <w:lang w:eastAsia="en-CA"/>
-        </w:rPr>
-        <w:t>3</w:t>
-      </w:r>
-      <w:r>
-        <w:rPr>
-          <w:rFonts w:ascii="Times New Roman" w:eastAsia="Times New Roman" w:hAnsi="Times New Roman" w:cs="Times New Roman"/>
-          <w:color w:val="000000"/>
-          <w:sz w:val="24"/>
-          <w:szCs w:val="24"/>
-          <w:lang w:eastAsia="en-CA"/>
-        </w:rPr>
-        <w:t xml:space="preserve">. </w:t>
-      </w:r>
-      <w:r>
-        <w:rPr>
-          <w:rFonts w:ascii="Times New Roman" w:eastAsia="Times New Roman" w:hAnsi="Times New Roman" w:cs="Times New Roman"/>
-          <w:color w:val="000000"/>
-          <w:sz w:val="24"/>
-          <w:szCs w:val="24"/>
-          <w:lang w:eastAsia="en-CA"/>
-        </w:rPr>
-        <w:t xml:space="preserve">Once the user fills up the contact information form, the system directs the user to the categories of items. The categories include fruits and vegetables, meats and fishery, Dairy </w:t>
-      </w:r>
-      <w:r>
-        <w:rPr>
-          <w:rFonts w:ascii="Times New Roman" w:eastAsia="Times New Roman" w:hAnsi="Times New Roman" w:cs="Times New Roman"/>
-          <w:color w:val="000000"/>
-          <w:sz w:val="24"/>
-          <w:szCs w:val="24"/>
-          <w:lang w:eastAsia="en-CA"/>
-        </w:rPr>
-        <w:t xml:space="preserve">products etc. </w:t>
-      </w:r>
-    </w:p>
-    <w:p>
-      <w:pPr>
-        <w:shd w:val="clear" w:color="auto" w:fill="FFFFFF"/>
-        <w:spacing w:before="100" w:beforeAutospacing="1" w:after="100" w:afterAutospacing="1" w:line="240" w:lineRule="auto"/>
-        <w:rPr>
-          <w:rFonts w:ascii="Times New Roman" w:eastAsia="Times New Roman" w:hAnsi="Times New Roman" w:cs="Times New Roman"/>
-          <w:color w:val="000000"/>
-          <w:sz w:val="24"/>
-          <w:szCs w:val="24"/>
-          <w:lang w:eastAsia="en-CA"/>
-        </w:rPr>
-      </w:pPr>
-      <w:r>
-        <w:rPr>
-          <w:rFonts w:ascii="Times New Roman" w:eastAsia="Times New Roman" w:hAnsi="Times New Roman" w:cs="Times New Roman"/>
-          <w:color w:val="000000"/>
-          <w:sz w:val="24"/>
-          <w:szCs w:val="24"/>
-          <w:lang w:eastAsia="en-CA"/>
-        </w:rPr>
-        <w:t>4</w:t>
-      </w:r>
-      <w:r>
-        <w:rPr>
-          <w:rFonts w:ascii="Times New Roman" w:eastAsia="Times New Roman" w:hAnsi="Times New Roman" w:cs="Times New Roman"/>
-          <w:color w:val="000000"/>
-          <w:sz w:val="24"/>
-          <w:szCs w:val="24"/>
-          <w:lang w:eastAsia="en-CA"/>
-        </w:rPr>
-        <w:t>.</w:t>
-      </w:r>
-      <w:r>
-        <w:rPr>
-          <w:rFonts w:ascii="Times New Roman" w:eastAsia="Times New Roman" w:hAnsi="Times New Roman" w:cs="Times New Roman"/>
-          <w:color w:val="000000"/>
-          <w:sz w:val="24"/>
-          <w:szCs w:val="24"/>
-          <w:lang w:eastAsia="en-CA"/>
-        </w:rPr>
-        <w:t xml:space="preserve"> The user can select any category which contains a list of items with the price and any available offer. The user can select any items and quantity of the item he/she wish to order. </w:t>
-      </w:r>
-      <w:r>
-        <w:rPr>
-          <w:rFonts w:ascii="Times New Roman" w:eastAsia="Times New Roman" w:hAnsi="Times New Roman" w:cs="Times New Roman"/>
-          <w:color w:val="000000"/>
-          <w:sz w:val="24"/>
-          <w:szCs w:val="24"/>
-          <w:lang w:eastAsia="en-CA"/>
-        </w:rPr>
-        <w:t xml:space="preserve"> </w:t>
-      </w:r>
-    </w:p>
-    <w:p>
-      <w:pPr>
-        <w:shd w:val="clear" w:color="auto" w:fill="FFFFFF"/>
-        <w:spacing w:before="100" w:beforeAutospacing="1" w:after="100" w:afterAutospacing="1" w:line="240" w:lineRule="auto"/>
-        <w:rPr>
-          <w:rFonts w:ascii="Times New Roman" w:eastAsia="Times New Roman" w:hAnsi="Times New Roman" w:cs="Times New Roman"/>
-          <w:color w:val="000000"/>
-          <w:sz w:val="24"/>
-          <w:szCs w:val="24"/>
-          <w:lang w:eastAsia="en-CA"/>
-        </w:rPr>
-      </w:pPr>
-      <w:r>
-        <w:rPr>
-          <w:rFonts w:ascii="Times New Roman" w:eastAsia="Times New Roman" w:hAnsi="Times New Roman" w:cs="Times New Roman"/>
-          <w:color w:val="000000"/>
-          <w:sz w:val="24"/>
-          <w:szCs w:val="24"/>
-          <w:lang w:eastAsia="en-CA"/>
-        </w:rPr>
-        <w:t>5. After selecting the items user can add the items to the cart.</w:t>
-      </w:r>
-    </w:p>
-    <w:p>
-      <w:pPr>
-        <w:shd w:val="clear" w:color="auto" w:fill="FFFFFF"/>
-        <w:spacing w:before="100" w:beforeAutospacing="1" w:after="100" w:afterAutospacing="1" w:line="240" w:lineRule="auto"/>
-        <w:rPr>
-          <w:rFonts w:ascii="Times New Roman" w:eastAsia="Times New Roman" w:hAnsi="Times New Roman" w:cs="Times New Roman"/>
-          <w:color w:val="000000"/>
-          <w:sz w:val="24"/>
-          <w:szCs w:val="24"/>
-          <w:lang w:eastAsia="en-CA"/>
-        </w:rPr>
-      </w:pPr>
-      <w:r>
-        <w:rPr>
-          <w:rFonts w:ascii="Times New Roman" w:eastAsia="Times New Roman" w:hAnsi="Times New Roman" w:cs="Times New Roman"/>
-          <w:color w:val="000000"/>
-          <w:sz w:val="24"/>
-          <w:szCs w:val="24"/>
-          <w:lang w:eastAsia="en-CA"/>
-        </w:rPr>
-        <w:t xml:space="preserve">6. When the user is done with selecting the items, he can place the order and is forwarded to the payment </w:t>
-      </w:r>
-      <w:r>
-        <w:rPr>
-          <w:rFonts w:ascii="Times New Roman" w:eastAsia="Times New Roman" w:hAnsi="Times New Roman" w:cs="Times New Roman"/>
-          <w:color w:val="000000"/>
-          <w:sz w:val="24"/>
-          <w:szCs w:val="24"/>
-          <w:lang w:eastAsia="en-CA"/>
-        </w:rPr>
-        <w:t xml:space="preserve">options </w:t>
-      </w:r>
-      <w:r>
-        <w:rPr>
-          <w:rFonts w:ascii="Times New Roman" w:eastAsia="Times New Roman" w:hAnsi="Times New Roman" w:cs="Times New Roman"/>
-          <w:color w:val="000000"/>
-          <w:sz w:val="24"/>
-          <w:szCs w:val="24"/>
-          <w:lang w:eastAsia="en-CA"/>
-        </w:rPr>
-        <w:t>page.</w:t>
-      </w:r>
-    </w:p>
-    <w:p>
-      <w:pPr>
-        <w:shd w:val="clear" w:color="auto" w:fill="FFFFFF"/>
-        <w:spacing w:before="100" w:beforeAutospacing="1" w:after="100" w:afterAutospacing="1" w:line="240" w:lineRule="auto"/>
-        <w:rPr>
-          <w:rFonts w:ascii="Times New Roman" w:eastAsia="Times New Roman" w:hAnsi="Times New Roman" w:cs="Times New Roman"/>
-          <w:color w:val="000000"/>
-          <w:sz w:val="24"/>
-          <w:szCs w:val="24"/>
-          <w:lang w:eastAsia="en-CA"/>
-        </w:rPr>
-      </w:pPr>
-      <w:r>
-        <w:rPr>
-          <w:rFonts w:ascii="Times New Roman" w:eastAsia="Times New Roman" w:hAnsi="Times New Roman" w:cs="Times New Roman"/>
-          <w:color w:val="000000"/>
-          <w:sz w:val="24"/>
-          <w:szCs w:val="24"/>
-          <w:lang w:eastAsia="en-CA"/>
-        </w:rPr>
-        <w:t>7. On the payment page user can select from two options either payment by card or cash on delivery.</w:t>
-      </w:r>
-      <w:r>
-        <w:rPr>
-          <w:rFonts w:ascii="Times New Roman" w:eastAsia="Times New Roman" w:hAnsi="Times New Roman" w:cs="Times New Roman"/>
-          <w:color w:val="000000"/>
-          <w:sz w:val="24"/>
-          <w:szCs w:val="24"/>
-          <w:lang w:eastAsia="en-CA"/>
-        </w:rPr>
-        <w:t xml:space="preserve"> In both the options the delivery charges may be added to the final amount if the delivery address is more than 5km of the range. The maximum area that is covered for home delivery will be 10km. </w:t>
-      </w:r>
-      <w:proofErr w:type="gramStart"/>
-      <w:r>
-        <w:rPr>
-          <w:rFonts w:ascii="Times New Roman" w:eastAsia="Times New Roman" w:hAnsi="Times New Roman" w:cs="Times New Roman"/>
-          <w:color w:val="000000"/>
-          <w:sz w:val="24"/>
-          <w:szCs w:val="24"/>
-          <w:lang w:eastAsia="en-CA"/>
-        </w:rPr>
-        <w:t>Acceding</w:t>
-      </w:r>
-      <w:proofErr w:type="gramEnd"/>
-      <w:r>
-        <w:rPr>
-          <w:rFonts w:ascii="Times New Roman" w:eastAsia="Times New Roman" w:hAnsi="Times New Roman" w:cs="Times New Roman"/>
-          <w:color w:val="000000"/>
-          <w:sz w:val="24"/>
-          <w:szCs w:val="24"/>
-          <w:lang w:eastAsia="en-CA"/>
-        </w:rPr>
-        <w:t xml:space="preserve"> this limit may prompt user to choose alternate delivery address or pick up the items from the store itself.</w:t>
-      </w:r>
-    </w:p>
-    <w:p>
-      <w:pPr>
-        <w:shd w:val="clear" w:color="auto" w:fill="FFFFFF"/>
-        <w:spacing w:before="100" w:beforeAutospacing="1" w:after="100" w:afterAutospacing="1" w:line="240" w:lineRule="auto"/>
-        <w:rPr>
-          <w:rFonts w:ascii="Times New Roman" w:eastAsia="Times New Roman" w:hAnsi="Times New Roman" w:cs="Times New Roman"/>
-          <w:color w:val="000000"/>
-          <w:sz w:val="24"/>
-          <w:szCs w:val="24"/>
-          <w:lang w:eastAsia="en-CA"/>
-        </w:rPr>
-      </w:pPr>
-      <w:r>
-        <w:rPr>
-          <w:rFonts w:ascii="Times New Roman" w:eastAsia="Times New Roman" w:hAnsi="Times New Roman" w:cs="Times New Roman"/>
-          <w:color w:val="000000"/>
-          <w:sz w:val="24"/>
-          <w:szCs w:val="24"/>
-          <w:lang w:eastAsia="en-CA"/>
-        </w:rPr>
-        <w:t xml:space="preserve">8. </w:t>
-      </w:r>
-      <w:r>
-        <w:rPr>
-          <w:rFonts w:ascii="Times New Roman" w:eastAsia="Times New Roman" w:hAnsi="Times New Roman" w:cs="Times New Roman"/>
-          <w:color w:val="000000"/>
-          <w:sz w:val="24"/>
-          <w:szCs w:val="24"/>
-          <w:lang w:eastAsia="en-CA"/>
-        </w:rPr>
-        <w:t>User can make payment</w:t>
-      </w:r>
-      <w:r>
-        <w:rPr>
-          <w:rFonts w:ascii="Times New Roman" w:eastAsia="Times New Roman" w:hAnsi="Times New Roman" w:cs="Times New Roman"/>
-          <w:color w:val="000000"/>
-          <w:sz w:val="24"/>
-          <w:szCs w:val="24"/>
-          <w:lang w:eastAsia="en-CA"/>
-        </w:rPr>
-        <w:t xml:space="preserve"> </w:t>
-      </w:r>
-      <w:r>
-        <w:rPr>
-          <w:rFonts w:ascii="Times New Roman" w:eastAsia="Times New Roman" w:hAnsi="Times New Roman" w:cs="Times New Roman"/>
-          <w:color w:val="000000"/>
-          <w:sz w:val="24"/>
-          <w:szCs w:val="24"/>
-          <w:lang w:eastAsia="en-CA"/>
-        </w:rPr>
-        <w:t xml:space="preserve">by Credit or Debit card or </w:t>
-      </w:r>
-      <w:r>
-        <w:rPr>
-          <w:rFonts w:ascii="Times New Roman" w:eastAsia="Times New Roman" w:hAnsi="Times New Roman" w:cs="Times New Roman"/>
-          <w:color w:val="000000"/>
-          <w:sz w:val="24"/>
-          <w:szCs w:val="24"/>
-          <w:lang w:eastAsia="en-CA"/>
-        </w:rPr>
-        <w:t>Cash on Delivery</w:t>
-      </w:r>
-      <w:r>
-        <w:rPr>
-          <w:rFonts w:ascii="Times New Roman" w:eastAsia="Times New Roman" w:hAnsi="Times New Roman" w:cs="Times New Roman"/>
-          <w:color w:val="000000"/>
-          <w:sz w:val="24"/>
-          <w:szCs w:val="24"/>
-          <w:lang w:eastAsia="en-CA"/>
-        </w:rPr>
-        <w:t xml:space="preserve"> then, </w:t>
-      </w:r>
-      <w:r>
-        <w:rPr>
-          <w:rFonts w:ascii="Times New Roman" w:eastAsia="Times New Roman" w:hAnsi="Times New Roman" w:cs="Times New Roman"/>
-          <w:color w:val="000000"/>
-          <w:sz w:val="24"/>
-          <w:szCs w:val="24"/>
-          <w:lang w:eastAsia="en-CA"/>
-        </w:rPr>
-        <w:t>the user screen will be prompted with the message “Order has been placed” along with the estimated delivery time.</w:t>
-      </w:r>
-    </w:p>
-    <w:p>
-      <w:pPr>
-        <w:shd w:val="clear" w:color="auto" w:fill="FFFFFF"/>
-        <w:spacing w:before="100" w:beforeAutospacing="1" w:after="100" w:afterAutospacing="1" w:line="240" w:lineRule="auto"/>
-        <w:rPr>
-          <w:rFonts w:ascii="Times New Roman" w:eastAsia="Times New Roman" w:hAnsi="Times New Roman" w:cs="Times New Roman"/>
-          <w:color w:val="000000"/>
-          <w:sz w:val="24"/>
-          <w:szCs w:val="24"/>
-          <w:lang w:eastAsia="en-CA"/>
-        </w:rPr>
-      </w:pPr>
-      <w:r>
-        <w:rPr>
-          <w:rFonts w:ascii="Times New Roman" w:eastAsia="Times New Roman" w:hAnsi="Times New Roman" w:cs="Times New Roman"/>
-          <w:color w:val="000000"/>
-          <w:sz w:val="24"/>
-          <w:szCs w:val="24"/>
-          <w:lang w:eastAsia="en-CA"/>
-        </w:rPr>
-        <w:t>9.</w:t>
-      </w:r>
-      <w:r>
-        <w:rPr>
-          <w:rFonts w:ascii="Times New Roman" w:eastAsia="Times New Roman" w:hAnsi="Times New Roman" w:cs="Times New Roman"/>
-          <w:color w:val="000000"/>
-          <w:sz w:val="24"/>
-          <w:szCs w:val="24"/>
-          <w:lang w:eastAsia="en-CA"/>
-        </w:rPr>
-        <w:t xml:space="preserve"> </w:t>
-      </w:r>
-      <w:r>
-        <w:rPr>
-          <w:rFonts w:ascii="Times New Roman" w:eastAsia="Times New Roman" w:hAnsi="Times New Roman" w:cs="Times New Roman"/>
-          <w:color w:val="000000"/>
-          <w:sz w:val="24"/>
-          <w:szCs w:val="24"/>
-          <w:lang w:eastAsia="en-CA"/>
-        </w:rPr>
-        <w:t>If the user is doing</w:t>
-      </w:r>
-      <w:r>
-        <w:rPr>
-          <w:rFonts w:ascii="Times New Roman" w:eastAsia="Times New Roman" w:hAnsi="Times New Roman" w:cs="Times New Roman"/>
-          <w:color w:val="000000"/>
-          <w:sz w:val="24"/>
-          <w:szCs w:val="24"/>
-          <w:lang w:eastAsia="en-CA"/>
-        </w:rPr>
-        <w:t xml:space="preserve"> payment by Credit or Debit card </w:t>
-      </w:r>
-      <w:r>
-        <w:rPr>
-          <w:rFonts w:ascii="Times New Roman" w:eastAsia="Times New Roman" w:hAnsi="Times New Roman" w:cs="Times New Roman"/>
-          <w:color w:val="000000"/>
-          <w:sz w:val="24"/>
-          <w:szCs w:val="24"/>
-          <w:lang w:eastAsia="en-CA"/>
-        </w:rPr>
-        <w:t>and the payment is not processed, he will be transfer to Payment options page again to repeat the process until the payment is made successfully.</w:t>
-      </w:r>
-    </w:p>
-    <w:p>
-      <w:pPr>
-        <w:shd w:val="clear" w:color="auto" w:fill="FFFFFF"/>
-        <w:spacing w:before="100" w:beforeAutospacing="1" w:after="100" w:afterAutospacing="1" w:line="240" w:lineRule="auto"/>
-        <w:rPr>
-          <w:rFonts w:ascii="Times New Roman" w:eastAsia="Times New Roman" w:hAnsi="Times New Roman" w:cs="Times New Roman"/>
-          <w:sz w:val="24"/>
-          <w:szCs w:val="24"/>
-          <w:lang w:eastAsia="en-CA"/>
-        </w:rPr>
-      </w:pPr>
-      <w:r>
-        <w:rPr>
-          <w:rFonts w:ascii="Times New Roman" w:eastAsia="Times New Roman" w:hAnsi="Times New Roman" w:cs="Times New Roman"/>
-          <w:sz w:val="24"/>
-          <w:szCs w:val="24"/>
-          <w:lang w:eastAsia="en-CA"/>
-        </w:rPr>
-        <w:t xml:space="preserve">10. System Admin can View Registered Users, Modify Departments, Modify items and view History. </w:t>
-      </w:r>
-    </w:p>
-    <w:p>
-      <w:pPr>
-        <w:pStyle w:val="NoSpacing"/>
-        <w:rPr>
-          <w:rFonts w:ascii="Times New Roman" w:hAnsi="Times New Roman" w:cs="Times New Roman"/>
-          <w:sz w:val="24"/>
-          <w:szCs w:val="24"/>
-        </w:rPr>
-      </w:pPr>
-      <w:r>
-        <w:rPr>
-          <w:rFonts w:ascii="Times New Roman" w:hAnsi="Times New Roman" w:cs="Times New Roman"/>
-          <w:sz w:val="24"/>
-          <w:szCs w:val="24"/>
-        </w:rPr>
-        <w:t xml:space="preserve">Following these above steps </w:t>
-      </w:r>
-      <w:r>
-        <w:rPr>
-          <w:rFonts w:ascii="Times New Roman" w:hAnsi="Times New Roman" w:cs="Times New Roman"/>
-          <w:sz w:val="24"/>
-          <w:szCs w:val="24"/>
-        </w:rPr>
-        <w:t xml:space="preserve">will </w:t>
-      </w:r>
-      <w:r>
-        <w:rPr>
-          <w:rFonts w:ascii="Times New Roman" w:hAnsi="Times New Roman" w:cs="Times New Roman"/>
-          <w:sz w:val="24"/>
-          <w:szCs w:val="24"/>
-        </w:rPr>
-        <w:t xml:space="preserve">ensure safe and easy way for the customers to take advantage of </w:t>
-      </w:r>
-      <w:proofErr w:type="gramStart"/>
-      <w:r>
-        <w:rPr>
-          <w:rFonts w:ascii="Times New Roman" w:hAnsi="Times New Roman" w:cs="Times New Roman"/>
-          <w:sz w:val="24"/>
-          <w:szCs w:val="24"/>
-        </w:rPr>
-        <w:t>Online</w:t>
-      </w:r>
-      <w:proofErr w:type="gramEnd"/>
-      <w:r>
-        <w:rPr>
-          <w:rFonts w:ascii="Times New Roman" w:hAnsi="Times New Roman" w:cs="Times New Roman"/>
-          <w:sz w:val="24"/>
-          <w:szCs w:val="24"/>
-        </w:rPr>
-        <w:t xml:space="preserve"> grocery system</w:t>
-      </w:r>
-      <w:r>
-        <w:rPr>
-          <w:rFonts w:ascii="Times New Roman" w:hAnsi="Times New Roman" w:cs="Times New Roman"/>
-          <w:b/>
-          <w:sz w:val="24"/>
-          <w:szCs w:val="24"/>
-        </w:rPr>
-        <w:t xml:space="preserve">. </w:t>
-      </w:r>
-      <w:r>
-        <w:rPr>
-          <w:rFonts w:ascii="Times New Roman" w:hAnsi="Times New Roman" w:cs="Times New Roman"/>
-          <w:sz w:val="24"/>
-          <w:szCs w:val="24"/>
-        </w:rPr>
-        <w:t xml:space="preserve">People </w:t>
-      </w:r>
-      <w:r>
-        <w:rPr>
-          <w:rFonts w:ascii="Times New Roman" w:hAnsi="Times New Roman" w:cs="Times New Roman"/>
-          <w:sz w:val="24"/>
-          <w:szCs w:val="24"/>
-        </w:rPr>
-        <w:t>with</w:t>
-      </w:r>
-      <w:r>
-        <w:rPr>
-          <w:rFonts w:ascii="Times New Roman" w:hAnsi="Times New Roman" w:cs="Times New Roman"/>
-          <w:sz w:val="24"/>
-          <w:szCs w:val="24"/>
-        </w:rPr>
-        <w:t xml:space="preserve"> hectic schedule</w:t>
-      </w:r>
-      <w:r>
-        <w:rPr>
-          <w:rFonts w:ascii="Times New Roman" w:hAnsi="Times New Roman" w:cs="Times New Roman"/>
-          <w:sz w:val="24"/>
-          <w:szCs w:val="24"/>
-        </w:rPr>
-        <w:t xml:space="preserve"> or</w:t>
-      </w:r>
-      <w:r>
-        <w:rPr>
-          <w:rFonts w:ascii="Times New Roman" w:hAnsi="Times New Roman" w:cs="Times New Roman"/>
-          <w:sz w:val="24"/>
-          <w:szCs w:val="24"/>
-        </w:rPr>
-        <w:t xml:space="preserve"> </w:t>
-      </w:r>
-      <w:r>
-        <w:rPr>
-          <w:rFonts w:ascii="Times New Roman" w:hAnsi="Times New Roman" w:cs="Times New Roman"/>
-          <w:sz w:val="24"/>
-          <w:szCs w:val="24"/>
-        </w:rPr>
-        <w:t xml:space="preserve">who are unable to carry grocery due to whether or some other reasons </w:t>
-      </w:r>
-      <w:r>
-        <w:rPr>
-          <w:rFonts w:ascii="Times New Roman" w:hAnsi="Times New Roman" w:cs="Times New Roman"/>
-          <w:sz w:val="24"/>
-          <w:szCs w:val="24"/>
-        </w:rPr>
-        <w:t xml:space="preserve">will get an added advantage of </w:t>
-      </w:r>
-      <w:r>
-        <w:rPr>
-          <w:rFonts w:ascii="Times New Roman" w:hAnsi="Times New Roman" w:cs="Times New Roman"/>
-          <w:sz w:val="24"/>
-          <w:szCs w:val="24"/>
-        </w:rPr>
-        <w:t>home delivery.</w:t>
-      </w:r>
-      <w:r>
-        <w:rPr>
-          <w:rFonts w:ascii="Times New Roman" w:hAnsi="Times New Roman" w:cs="Times New Roman"/>
-          <w:sz w:val="24"/>
-          <w:szCs w:val="24"/>
-        </w:rPr>
-        <w:t xml:space="preserve"> </w:t>
-      </w:r>
-    </w:p>
-    <w:p>
-      <w:pPr>
-        <w:pStyle w:val="NoSpacing"/>
-        <w:rPr>
-          <w:rFonts w:ascii="Times New Roman" w:hAnsi="Times New Roman" w:cs="Times New Roman"/>
-          <w:b/>
-          <w:sz w:val="24"/>
-          <w:szCs w:val="24"/>
-        </w:rPr>
-      </w:pPr>
-      <w:bookmarkStart w:id="0" w:name="_GoBack"/>
-      <w:bookmarkEnd w:id="0"/>
-      <w:r>
-        <w:rPr>
-          <w:rFonts w:ascii="Times New Roman" w:hAnsi="Times New Roman" w:cs="Times New Roman"/>
-          <w:b/>
-          <w:sz w:val="24"/>
-          <w:szCs w:val="24"/>
-        </w:rPr>
-        <w:lastRenderedPageBreak/>
-        <w:t>Use Case Diagram of the Online Grocery System</w:t>
-      </w:r>
-    </w:p>
-    <w:p>
-      <w:pPr>
-        <w:pStyle w:val="NoSpacing"/>
-        <w:rPr>
-          <w:rFonts w:ascii="Times New Roman" w:hAnsi="Times New Roman" w:cs="Times New Roman"/>
-          <w:b/>
-          <w:sz w:val="24"/>
-          <w:szCs w:val="24"/>
-        </w:rPr>
-      </w:pPr>
-    </w:p>
-    <w:p>
-      <w:pPr>
-        <w:pStyle w:val="NoSpacing"/>
-        <w:rPr>
-          <w:rFonts w:ascii="Times New Roman" w:hAnsi="Times New Roman" w:cs="Times New Roman"/>
-          <w:b/>
-          <w:sz w:val="24"/>
-          <w:szCs w:val="24"/>
-        </w:rPr>
-      </w:pPr>
-    </w:p>
-    <w:p>
-      <w:pPr>
-        <w:pStyle w:val="NoSpacing"/>
-        <w:rPr>
-          <w:rFonts w:ascii="Times New Roman" w:hAnsi="Times New Roman" w:cs="Times New Roman"/>
-          <w:b/>
-          <w:sz w:val="24"/>
-          <w:szCs w:val="24"/>
-        </w:rPr>
-      </w:pPr>
-    </w:p>
-    <w:p>
-      <w:pPr>
-        <w:pStyle w:val="NoSpacing"/>
-        <w:rPr>
-          <w:rFonts w:ascii="Times New Roman" w:hAnsi="Times New Roman" w:cs="Times New Roman"/>
-          <w:b/>
-          <w:sz w:val="24"/>
-          <w:szCs w:val="24"/>
-        </w:rPr>
-      </w:pPr>
-      <w:r>
-        <w:rPr>
-          <w:rFonts w:ascii="Times New Roman" w:hAnsi="Times New Roman" w:cs="Times New Roman"/>
-          <w:b/>
+        <w:jc w:val="center"/>
+        <w:rPr>
+          <w:rFonts w:ascii="Times" w:hAnsi="Times"/>
+        </w:rPr>
+      </w:pPr>
+      <w:r>
+        <w:rPr>
+          <w:rFonts w:ascii="Times" w:hAnsi="Times"/>
           <w:noProof/>
-          <w:sz w:val="24"/>
-          <w:szCs w:val="24"/>
           <w:lang w:val="en-IN" w:eastAsia="en-IN"/>
         </w:rPr>
         <w:drawing>
-          <wp:inline distT="0" distB="0" distL="0" distR="0">
-            <wp:extent cx="5629275" cy="6105525"/>
-            <wp:effectExtent l="0" t="0" r="9525" b="9525"/>
-            <wp:docPr id="2" name="Picture 2" descr="C:\Users\harmeet\Desktop\image.png"/>
+          <wp:inline distT="0" distB="0" distL="0" distR="0" wp14:anchorId="1C36F2BB" wp14:editId="030AA0A4">
+            <wp:extent cx="5734050" cy="1971675"/>
+            <wp:effectExtent l="0" t="0" r="0" b="9525"/>
+            <wp:docPr id="4" name="Picture 4"/>
             <wp:cNvGraphicFramePr>
               <a:graphicFrameLocks xmlns:a="http://schemas.openxmlformats.org/drawingml/2006/main" noChangeAspect="1"/>
             </wp:cNvGraphicFramePr>
@@ -820,13 +27,1245 @@
               <a:graphicData uri="http://schemas.openxmlformats.org/drawingml/2006/picture">
                 <pic:pic xmlns:pic="http://schemas.openxmlformats.org/drawingml/2006/picture">
                   <pic:nvPicPr>
-                    <pic:cNvPr id="0" name="Picture 2" descr="C:\Users\harmeet\Desktop\image.png"/>
+                    <pic:cNvPr id="0" name="Picture 1"/>
                     <pic:cNvPicPr>
                       <a:picLocks noChangeAspect="1" noChangeArrowheads="1"/>
                     </pic:cNvPicPr>
                   </pic:nvPicPr>
                   <pic:blipFill>
                     <a:blip r:embed="rId8">
+                      <a:extLst>
+                        <a:ext uri="{28A0092B-C50C-407E-A947-70E740481C1C}">
+                          <a14:useLocalDpi xmlns:a14="http://schemas.microsoft.com/office/drawing/2010/main" val="0"/>
+                        </a:ext>
+                      </a:extLst>
+                    </a:blip>
+                    <a:srcRect/>
+                    <a:stretch>
+                      <a:fillRect/>
+                    </a:stretch>
+                  </pic:blipFill>
+                  <pic:spPr bwMode="auto">
+                    <a:xfrm>
+                      <a:off x="0" y="0"/>
+                      <a:ext cx="5734050" cy="1971675"/>
+                    </a:xfrm>
+                    <a:prstGeom prst="rect">
+                      <a:avLst/>
+                    </a:prstGeom>
+                    <a:noFill/>
+                    <a:ln>
+                      <a:noFill/>
+                    </a:ln>
+                  </pic:spPr>
+                </pic:pic>
+              </a:graphicData>
+            </a:graphic>
+          </wp:inline>
+        </w:drawing>
+      </w:r>
+    </w:p>
+    <w:p>
+      <w:pPr>
+        <w:rPr>
+          <w:rFonts w:ascii="Times" w:hAnsi="Times"/>
+          <w:sz w:val="8"/>
+        </w:rPr>
+      </w:pPr>
+    </w:p>
+    <w:p>
+      <w:pPr>
+        <w:jc w:val="center"/>
+        <w:rPr>
+          <w:rFonts w:ascii="Times" w:hAnsi="Times" w:cs="Times New Roman"/>
+          <w:b/>
+          <w:sz w:val="40"/>
+          <w:szCs w:val="40"/>
+        </w:rPr>
+      </w:pPr>
+      <w:r>
+        <w:rPr>
+          <w:rFonts w:ascii="Times" w:hAnsi="Times" w:cs="Times New Roman"/>
+          <w:b/>
+          <w:sz w:val="40"/>
+          <w:szCs w:val="40"/>
+        </w:rPr>
+        <w:t>COEN 6312</w:t>
+      </w:r>
+    </w:p>
+    <w:p>
+      <w:pPr>
+        <w:jc w:val="center"/>
+        <w:rPr>
+          <w:rFonts w:ascii="Times" w:hAnsi="Times" w:cs="Times New Roman"/>
+          <w:b/>
+          <w:sz w:val="40"/>
+          <w:szCs w:val="40"/>
+        </w:rPr>
+      </w:pPr>
+      <w:r>
+        <w:rPr>
+          <w:rFonts w:ascii="Times" w:hAnsi="Times" w:cs="Times New Roman"/>
+          <w:b/>
+          <w:sz w:val="40"/>
+          <w:szCs w:val="40"/>
+        </w:rPr>
+        <w:t>Model Driven Model Software Engineering</w:t>
+      </w:r>
+    </w:p>
+    <w:p>
+      <w:pPr>
+        <w:jc w:val="center"/>
+        <w:rPr>
+          <w:rFonts w:ascii="Times" w:hAnsi="Times" w:cs="Times New Roman"/>
+          <w:b/>
+          <w:sz w:val="40"/>
+          <w:szCs w:val="40"/>
+        </w:rPr>
+      </w:pPr>
+      <w:r>
+        <w:rPr>
+          <w:rFonts w:ascii="Times" w:hAnsi="Times" w:cs="Times New Roman"/>
+          <w:b/>
+          <w:sz w:val="40"/>
+          <w:szCs w:val="40"/>
+        </w:rPr>
+        <w:t>Winter 2016</w:t>
+      </w:r>
+    </w:p>
+    <w:p>
+      <w:pPr>
+        <w:jc w:val="center"/>
+        <w:rPr>
+          <w:rFonts w:ascii="Times" w:hAnsi="Times" w:cs="Times New Roman"/>
+          <w:sz w:val="40"/>
+          <w:szCs w:val="40"/>
+        </w:rPr>
+      </w:pPr>
+    </w:p>
+    <w:p>
+      <w:pPr>
+        <w:jc w:val="center"/>
+        <w:rPr>
+          <w:rFonts w:ascii="Times" w:hAnsi="Times" w:cs="Times New Roman"/>
+          <w:sz w:val="32"/>
+          <w:szCs w:val="32"/>
+        </w:rPr>
+      </w:pPr>
+      <w:r>
+        <w:rPr>
+          <w:rFonts w:ascii="Times" w:hAnsi="Times" w:cs="Times New Roman"/>
+          <w:bCs/>
+          <w:sz w:val="32"/>
+          <w:szCs w:val="32"/>
+        </w:rPr>
+        <w:t>(</w:t>
+      </w:r>
+      <w:r>
+        <w:rPr>
+          <w:rFonts w:ascii="Times" w:hAnsi="Times" w:cs="Times New Roman"/>
+          <w:sz w:val="32"/>
+          <w:szCs w:val="32"/>
+        </w:rPr>
+        <w:t>Deliverable 2)</w:t>
+      </w:r>
+    </w:p>
+    <w:p>
+      <w:pPr>
+        <w:jc w:val="center"/>
+        <w:rPr>
+          <w:rFonts w:ascii="Times" w:hAnsi="Times" w:cs="Times New Roman"/>
+          <w:sz w:val="38"/>
+          <w:szCs w:val="38"/>
+        </w:rPr>
+      </w:pPr>
+    </w:p>
+    <w:p>
+      <w:pPr>
+        <w:jc w:val="center"/>
+        <w:rPr>
+          <w:rFonts w:ascii="Times" w:hAnsi="Times" w:cs="Times New Roman"/>
+          <w:b/>
+          <w:sz w:val="44"/>
+          <w:szCs w:val="44"/>
+        </w:rPr>
+      </w:pPr>
+      <w:r>
+        <w:rPr>
+          <w:rFonts w:ascii="Times" w:hAnsi="Times" w:cs="Times New Roman"/>
+          <w:b/>
+          <w:sz w:val="44"/>
+          <w:szCs w:val="44"/>
+        </w:rPr>
+        <w:t>Group Name: Neophytes</w:t>
+      </w:r>
+    </w:p>
+    <w:p>
+      <w:pPr>
+        <w:jc w:val="center"/>
+        <w:rPr>
+          <w:rFonts w:ascii="Times" w:hAnsi="Times" w:cs="Times New Roman"/>
+          <w:b/>
+          <w:sz w:val="44"/>
+          <w:szCs w:val="44"/>
+        </w:rPr>
+      </w:pPr>
+      <w:r>
+        <w:rPr>
+          <w:rFonts w:ascii="Times" w:hAnsi="Times" w:cs="Times New Roman"/>
+          <w:b/>
+          <w:sz w:val="44"/>
+          <w:szCs w:val="44"/>
+        </w:rPr>
+        <w:t>Project: Online Grocery System</w:t>
+      </w:r>
+    </w:p>
+    <w:p>
+      <w:pPr>
+        <w:jc w:val="center"/>
+        <w:rPr>
+          <w:rFonts w:ascii="Times" w:hAnsi="Times" w:cs="Times New Roman"/>
+          <w:sz w:val="32"/>
+          <w:szCs w:val="32"/>
+        </w:rPr>
+      </w:pPr>
+    </w:p>
+    <w:p>
+      <w:pPr>
+        <w:jc w:val="center"/>
+        <w:rPr>
+          <w:rFonts w:ascii="Times" w:hAnsi="Times" w:cs="Times New Roman"/>
+          <w:sz w:val="32"/>
+          <w:szCs w:val="32"/>
+        </w:rPr>
+      </w:pPr>
+      <w:r>
+        <w:rPr>
+          <w:rFonts w:ascii="Times" w:hAnsi="Times" w:cs="Times New Roman"/>
+          <w:sz w:val="32"/>
+          <w:szCs w:val="32"/>
+        </w:rPr>
+        <w:t>Sandeep Kumar (7172486)</w:t>
+      </w:r>
+    </w:p>
+    <w:p>
+      <w:pPr>
+        <w:jc w:val="center"/>
+        <w:rPr>
+          <w:rFonts w:ascii="Times" w:hAnsi="Times" w:cs="Times New Roman"/>
+          <w:sz w:val="32"/>
+          <w:szCs w:val="32"/>
+        </w:rPr>
+      </w:pPr>
+      <w:r>
+        <w:rPr>
+          <w:rFonts w:ascii="Times" w:hAnsi="Times" w:cs="Times New Roman"/>
+          <w:sz w:val="32"/>
+          <w:szCs w:val="32"/>
+        </w:rPr>
+        <w:t>Harmeet Singh (</w:t>
+      </w:r>
+      <w:r>
+        <w:rPr>
+          <w:rFonts w:ascii="Times" w:hAnsi="Times" w:cs="Times New Roman"/>
+          <w:sz w:val="32"/>
+          <w:szCs w:val="32"/>
+        </w:rPr>
+        <w:t>27193114</w:t>
+      </w:r>
+      <w:r>
+        <w:rPr>
+          <w:rFonts w:ascii="Times" w:hAnsi="Times" w:cs="Times New Roman"/>
+          <w:sz w:val="32"/>
+          <w:szCs w:val="32"/>
+        </w:rPr>
+        <w:t>)</w:t>
+      </w:r>
+    </w:p>
+    <w:p>
+      <w:pPr>
+        <w:jc w:val="center"/>
+        <w:rPr>
+          <w:rFonts w:ascii="Times" w:hAnsi="Times" w:cs="Times New Roman"/>
+          <w:sz w:val="32"/>
+          <w:szCs w:val="32"/>
+        </w:rPr>
+      </w:pPr>
+      <w:proofErr w:type="spellStart"/>
+      <w:r>
+        <w:rPr>
+          <w:rFonts w:ascii="Times" w:hAnsi="Times" w:cs="Times New Roman"/>
+          <w:sz w:val="32"/>
+          <w:szCs w:val="32"/>
+        </w:rPr>
+        <w:t>Shrijeet</w:t>
+      </w:r>
+      <w:proofErr w:type="spellEnd"/>
+      <w:r>
+        <w:rPr>
+          <w:rFonts w:ascii="Times" w:hAnsi="Times" w:cs="Times New Roman"/>
+          <w:sz w:val="32"/>
+          <w:szCs w:val="32"/>
+        </w:rPr>
+        <w:t xml:space="preserve"> </w:t>
+      </w:r>
+      <w:proofErr w:type="spellStart"/>
+      <w:r>
+        <w:rPr>
+          <w:rFonts w:ascii="Times" w:hAnsi="Times" w:cs="Times New Roman"/>
+          <w:sz w:val="32"/>
+          <w:szCs w:val="32"/>
+        </w:rPr>
+        <w:t>Kaduskar</w:t>
+      </w:r>
+      <w:proofErr w:type="spellEnd"/>
+      <w:r>
+        <w:rPr>
+          <w:rFonts w:ascii="Times" w:hAnsi="Times" w:cs="Times New Roman"/>
+          <w:sz w:val="32"/>
+          <w:szCs w:val="32"/>
+        </w:rPr>
+        <w:t xml:space="preserve"> </w:t>
+      </w:r>
+      <w:bookmarkStart w:id="0" w:name="_GoBack"/>
+      <w:bookmarkEnd w:id="0"/>
+      <w:r>
+        <w:rPr>
+          <w:rFonts w:ascii="Times" w:hAnsi="Times" w:cs="Times New Roman"/>
+          <w:sz w:val="32"/>
+          <w:szCs w:val="32"/>
+        </w:rPr>
+        <w:t>(27391773)</w:t>
+      </w:r>
+    </w:p>
+    <w:p>
+      <w:pPr>
+        <w:jc w:val="center"/>
+        <w:rPr>
+          <w:rFonts w:ascii="Times" w:hAnsi="Times" w:cs="Times New Roman"/>
+          <w:sz w:val="32"/>
+          <w:szCs w:val="32"/>
+        </w:rPr>
+      </w:pPr>
+      <w:proofErr w:type="spellStart"/>
+      <w:r>
+        <w:rPr>
+          <w:rFonts w:ascii="Times" w:hAnsi="Times" w:cs="Times New Roman"/>
+          <w:sz w:val="32"/>
+          <w:szCs w:val="32"/>
+        </w:rPr>
+        <w:t>Ramandeep</w:t>
+      </w:r>
+      <w:proofErr w:type="spellEnd"/>
+      <w:r>
+        <w:rPr>
+          <w:rFonts w:ascii="Times" w:hAnsi="Times" w:cs="Times New Roman"/>
+          <w:sz w:val="32"/>
+          <w:szCs w:val="32"/>
+        </w:rPr>
+        <w:t xml:space="preserve"> Singh </w:t>
+      </w:r>
+      <w:proofErr w:type="spellStart"/>
+      <w:r>
+        <w:rPr>
+          <w:rFonts w:ascii="Times" w:hAnsi="Times" w:cs="Times New Roman"/>
+          <w:sz w:val="32"/>
+          <w:szCs w:val="32"/>
+        </w:rPr>
+        <w:t>Deogan</w:t>
+      </w:r>
+      <w:proofErr w:type="spellEnd"/>
+      <w:r>
+        <w:rPr>
+          <w:rFonts w:ascii="Times" w:hAnsi="Times" w:cs="Times New Roman"/>
+          <w:sz w:val="32"/>
+          <w:szCs w:val="32"/>
+        </w:rPr>
+        <w:t xml:space="preserve"> (27394675)</w:t>
+      </w:r>
+    </w:p>
+    <w:p>
+      <w:pPr>
+        <w:jc w:val="center"/>
+        <w:rPr>
+          <w:rFonts w:ascii="Times" w:hAnsi="Times" w:cs="Times New Roman"/>
+          <w:sz w:val="32"/>
+          <w:szCs w:val="32"/>
+        </w:rPr>
+      </w:pPr>
+      <w:proofErr w:type="spellStart"/>
+      <w:r>
+        <w:rPr>
+          <w:rFonts w:ascii="Times" w:hAnsi="Times" w:cs="Times New Roman"/>
+          <w:sz w:val="32"/>
+          <w:szCs w:val="32"/>
+        </w:rPr>
+        <w:t>Vikas</w:t>
+      </w:r>
+      <w:proofErr w:type="spellEnd"/>
+      <w:r>
+        <w:rPr>
+          <w:rFonts w:ascii="Times" w:hAnsi="Times" w:cs="Times New Roman"/>
+          <w:sz w:val="32"/>
+          <w:szCs w:val="32"/>
+        </w:rPr>
+        <w:t xml:space="preserve"> </w:t>
+      </w:r>
+      <w:proofErr w:type="spellStart"/>
+      <w:r>
+        <w:rPr>
+          <w:rFonts w:ascii="Times" w:hAnsi="Times" w:cs="Times New Roman"/>
+          <w:sz w:val="32"/>
+          <w:szCs w:val="32"/>
+        </w:rPr>
+        <w:t>Yadav</w:t>
+      </w:r>
+      <w:proofErr w:type="spellEnd"/>
+      <w:r>
+        <w:rPr>
+          <w:rFonts w:ascii="Times" w:hAnsi="Times" w:cs="Times New Roman"/>
+          <w:sz w:val="32"/>
+          <w:szCs w:val="32"/>
+        </w:rPr>
+        <w:t xml:space="preserve"> (27288700)</w:t>
+      </w:r>
+    </w:p>
+    <w:p>
+      <w:pPr>
+        <w:jc w:val="center"/>
+        <w:rPr>
+          <w:rFonts w:ascii="Times" w:hAnsi="Times" w:cs="Times New Roman"/>
+          <w:sz w:val="32"/>
+          <w:szCs w:val="32"/>
+        </w:rPr>
+      </w:pPr>
+    </w:p>
+    <w:p>
+      <w:pPr>
+        <w:rPr>
+          <w:rFonts w:ascii="Times" w:hAnsi="Times" w:cs="Times New Roman"/>
+          <w:sz w:val="32"/>
+          <w:szCs w:val="32"/>
+        </w:rPr>
+      </w:pPr>
+      <w:r>
+        <w:rPr>
+          <w:rFonts w:ascii="Times New Roman" w:eastAsia="Times New Roman" w:hAnsi="Times New Roman" w:cs="Times New Roman"/>
+          <w:b/>
+          <w:bCs/>
+          <w:color w:val="000000"/>
+          <w:sz w:val="24"/>
+          <w:szCs w:val="24"/>
+          <w:lang w:eastAsia="en-CA"/>
+        </w:rPr>
+        <w:t>A te</w:t>
+      </w:r>
+      <w:r>
+        <w:rPr>
+          <w:rFonts w:ascii="Times New Roman" w:eastAsia="Times New Roman" w:hAnsi="Times New Roman" w:cs="Times New Roman"/>
+          <w:b/>
+          <w:bCs/>
+          <w:color w:val="000000"/>
+          <w:sz w:val="24"/>
+          <w:szCs w:val="24"/>
+          <w:lang w:eastAsia="en-CA"/>
+        </w:rPr>
+        <w:t>xtual description of the domain</w:t>
+      </w:r>
+    </w:p>
+    <w:p>
+      <w:pPr>
+        <w:shd w:val="clear" w:color="auto" w:fill="FFFFFF"/>
+        <w:spacing w:before="100" w:beforeAutospacing="1" w:after="100" w:afterAutospacing="1" w:line="240" w:lineRule="auto"/>
+        <w:outlineLvl w:val="2"/>
+        <w:rPr>
+          <w:rFonts w:ascii="Times New Roman" w:eastAsia="Times New Roman" w:hAnsi="Times New Roman" w:cs="Times New Roman"/>
+          <w:bCs/>
+          <w:color w:val="000000"/>
+          <w:sz w:val="24"/>
+          <w:szCs w:val="24"/>
+          <w:lang w:eastAsia="en-CA"/>
+        </w:rPr>
+      </w:pPr>
+      <w:r>
+        <w:rPr>
+          <w:rFonts w:ascii="Times New Roman" w:eastAsia="Times New Roman" w:hAnsi="Times New Roman" w:cs="Times New Roman"/>
+          <w:bCs/>
+          <w:color w:val="000000"/>
+          <w:sz w:val="24"/>
+          <w:szCs w:val="24"/>
+          <w:lang w:eastAsia="en-CA"/>
+        </w:rPr>
+        <w:t>The online grocery system allows the users to purchase the items online and get it delivered at their door-steps. Depending upon the total bill, there may or may not be delivery charges associated with this type of service. Our system allows the user to purchase items listed under various categories. The system allows the user a flexibility while making a payment, there are two payment methods</w:t>
+      </w:r>
+      <w:r>
+        <w:rPr>
+          <w:rFonts w:ascii="Times New Roman" w:eastAsia="Times New Roman" w:hAnsi="Times New Roman" w:cs="Times New Roman"/>
+          <w:bCs/>
+          <w:color w:val="000000"/>
+          <w:sz w:val="24"/>
+          <w:szCs w:val="24"/>
+          <w:lang w:eastAsia="en-CA"/>
+        </w:rPr>
+        <w:t xml:space="preserve">, Card payments and Cash on Delivery. </w:t>
+      </w:r>
+      <w:r>
+        <w:rPr>
+          <w:rFonts w:ascii="Times New Roman" w:eastAsia="Times New Roman" w:hAnsi="Times New Roman" w:cs="Times New Roman"/>
+          <w:bCs/>
+          <w:color w:val="000000"/>
+          <w:sz w:val="24"/>
+          <w:szCs w:val="24"/>
+          <w:lang w:eastAsia="en-CA"/>
+        </w:rPr>
+        <w:t xml:space="preserve">The basic flow of the events associated with the online grocery system are stepped below: </w:t>
+      </w:r>
+    </w:p>
+    <w:p>
+      <w:pPr>
+        <w:shd w:val="clear" w:color="auto" w:fill="FFFFFF"/>
+        <w:spacing w:beforeAutospacing="1" w:after="100" w:afterAutospacing="1" w:line="240" w:lineRule="auto"/>
+        <w:rPr>
+          <w:rFonts w:ascii="Times New Roman" w:eastAsia="Times New Roman" w:hAnsi="Times New Roman" w:cs="Times New Roman"/>
+          <w:color w:val="000000"/>
+          <w:sz w:val="24"/>
+          <w:szCs w:val="24"/>
+          <w:lang w:eastAsia="en-CA"/>
+        </w:rPr>
+      </w:pPr>
+      <w:r>
+        <w:rPr>
+          <w:rFonts w:ascii="Times New Roman" w:eastAsia="Times New Roman" w:hAnsi="Times New Roman" w:cs="Times New Roman"/>
+          <w:color w:val="000000"/>
+          <w:sz w:val="24"/>
+          <w:szCs w:val="24"/>
+          <w:lang w:eastAsia="en-CA"/>
+        </w:rPr>
+        <w:t>1</w:t>
+      </w:r>
+      <w:r>
+        <w:rPr>
+          <w:rFonts w:ascii="Times New Roman" w:eastAsia="Times New Roman" w:hAnsi="Times New Roman" w:cs="Times New Roman"/>
+          <w:color w:val="000000"/>
+          <w:sz w:val="24"/>
+          <w:szCs w:val="24"/>
+          <w:lang w:eastAsia="en-CA"/>
+        </w:rPr>
+        <w:t>. The user access the online grocery store using internet.</w:t>
+      </w:r>
+    </w:p>
+    <w:p>
+      <w:pPr>
+        <w:shd w:val="clear" w:color="auto" w:fill="FFFFFF"/>
+        <w:spacing w:beforeAutospacing="1" w:after="100" w:afterAutospacing="1" w:line="240" w:lineRule="auto"/>
+        <w:rPr>
+          <w:rFonts w:ascii="Times New Roman" w:eastAsia="Times New Roman" w:hAnsi="Times New Roman" w:cs="Times New Roman"/>
+          <w:color w:val="000000"/>
+          <w:sz w:val="24"/>
+          <w:szCs w:val="24"/>
+          <w:lang w:eastAsia="en-CA"/>
+        </w:rPr>
+      </w:pPr>
+      <w:r>
+        <w:rPr>
+          <w:rFonts w:ascii="Times New Roman" w:eastAsia="Times New Roman" w:hAnsi="Times New Roman" w:cs="Times New Roman"/>
+          <w:color w:val="000000"/>
+          <w:sz w:val="24"/>
+          <w:szCs w:val="24"/>
+          <w:lang w:eastAsia="en-CA"/>
+        </w:rPr>
+        <w:t>2. The user fills up the contact information form by providing the details including name, address, phone number etc. The online grocery stores only deliver to specific areas in its vicinity based on the postal code provided by the user.</w:t>
+      </w:r>
+    </w:p>
+    <w:p>
+      <w:pPr>
+        <w:shd w:val="clear" w:color="auto" w:fill="FFFFFF"/>
+        <w:spacing w:before="100" w:beforeAutospacing="1" w:after="100" w:afterAutospacing="1" w:line="240" w:lineRule="auto"/>
+        <w:rPr>
+          <w:rFonts w:ascii="Times New Roman" w:eastAsia="Times New Roman" w:hAnsi="Times New Roman" w:cs="Times New Roman"/>
+          <w:color w:val="000000"/>
+          <w:sz w:val="24"/>
+          <w:szCs w:val="24"/>
+          <w:lang w:eastAsia="en-CA"/>
+        </w:rPr>
+      </w:pPr>
+      <w:r>
+        <w:rPr>
+          <w:rFonts w:ascii="Times New Roman" w:eastAsia="Times New Roman" w:hAnsi="Times New Roman" w:cs="Times New Roman"/>
+          <w:color w:val="000000"/>
+          <w:sz w:val="24"/>
+          <w:szCs w:val="24"/>
+          <w:lang w:eastAsia="en-CA"/>
+        </w:rPr>
+        <w:t>3</w:t>
+      </w:r>
+      <w:r>
+        <w:rPr>
+          <w:rFonts w:ascii="Times New Roman" w:eastAsia="Times New Roman" w:hAnsi="Times New Roman" w:cs="Times New Roman"/>
+          <w:color w:val="000000"/>
+          <w:sz w:val="24"/>
+          <w:szCs w:val="24"/>
+          <w:lang w:eastAsia="en-CA"/>
+        </w:rPr>
+        <w:t xml:space="preserve">. </w:t>
+      </w:r>
+      <w:r>
+        <w:rPr>
+          <w:rFonts w:ascii="Times New Roman" w:eastAsia="Times New Roman" w:hAnsi="Times New Roman" w:cs="Times New Roman"/>
+          <w:color w:val="000000"/>
+          <w:sz w:val="24"/>
+          <w:szCs w:val="24"/>
+          <w:lang w:eastAsia="en-CA"/>
+        </w:rPr>
+        <w:t xml:space="preserve">Once the user fills up the contact information form, the system directs the user to the categories of items. The categories include fruits and vegetables, meats and fishery, Dairy </w:t>
+      </w:r>
+      <w:r>
+        <w:rPr>
+          <w:rFonts w:ascii="Times New Roman" w:eastAsia="Times New Roman" w:hAnsi="Times New Roman" w:cs="Times New Roman"/>
+          <w:color w:val="000000"/>
+          <w:sz w:val="24"/>
+          <w:szCs w:val="24"/>
+          <w:lang w:eastAsia="en-CA"/>
+        </w:rPr>
+        <w:t xml:space="preserve">products etc. </w:t>
+      </w:r>
+    </w:p>
+    <w:p>
+      <w:pPr>
+        <w:shd w:val="clear" w:color="auto" w:fill="FFFFFF"/>
+        <w:spacing w:before="100" w:beforeAutospacing="1" w:after="100" w:afterAutospacing="1" w:line="240" w:lineRule="auto"/>
+        <w:rPr>
+          <w:rFonts w:ascii="Times New Roman" w:eastAsia="Times New Roman" w:hAnsi="Times New Roman" w:cs="Times New Roman"/>
+          <w:color w:val="000000"/>
+          <w:sz w:val="24"/>
+          <w:szCs w:val="24"/>
+          <w:lang w:eastAsia="en-CA"/>
+        </w:rPr>
+      </w:pPr>
+      <w:r>
+        <w:rPr>
+          <w:rFonts w:ascii="Times New Roman" w:eastAsia="Times New Roman" w:hAnsi="Times New Roman" w:cs="Times New Roman"/>
+          <w:color w:val="000000"/>
+          <w:sz w:val="24"/>
+          <w:szCs w:val="24"/>
+          <w:lang w:eastAsia="en-CA"/>
+        </w:rPr>
+        <w:t>4</w:t>
+      </w:r>
+      <w:r>
+        <w:rPr>
+          <w:rFonts w:ascii="Times New Roman" w:eastAsia="Times New Roman" w:hAnsi="Times New Roman" w:cs="Times New Roman"/>
+          <w:color w:val="000000"/>
+          <w:sz w:val="24"/>
+          <w:szCs w:val="24"/>
+          <w:lang w:eastAsia="en-CA"/>
+        </w:rPr>
+        <w:t>.</w:t>
+      </w:r>
+      <w:r>
+        <w:rPr>
+          <w:rFonts w:ascii="Times New Roman" w:eastAsia="Times New Roman" w:hAnsi="Times New Roman" w:cs="Times New Roman"/>
+          <w:color w:val="000000"/>
+          <w:sz w:val="24"/>
+          <w:szCs w:val="24"/>
+          <w:lang w:eastAsia="en-CA"/>
+        </w:rPr>
+        <w:t xml:space="preserve"> The user can select any category which contains a list of items with the price and any available offer. The user can select any items and quantity of the item he/she wish to order. </w:t>
+      </w:r>
+      <w:r>
+        <w:rPr>
+          <w:rFonts w:ascii="Times New Roman" w:eastAsia="Times New Roman" w:hAnsi="Times New Roman" w:cs="Times New Roman"/>
+          <w:color w:val="000000"/>
+          <w:sz w:val="24"/>
+          <w:szCs w:val="24"/>
+          <w:lang w:eastAsia="en-CA"/>
+        </w:rPr>
+        <w:t xml:space="preserve"> </w:t>
+      </w:r>
+    </w:p>
+    <w:p>
+      <w:pPr>
+        <w:shd w:val="clear" w:color="auto" w:fill="FFFFFF"/>
+        <w:spacing w:before="100" w:beforeAutospacing="1" w:after="100" w:afterAutospacing="1" w:line="240" w:lineRule="auto"/>
+        <w:rPr>
+          <w:rFonts w:ascii="Times New Roman" w:eastAsia="Times New Roman" w:hAnsi="Times New Roman" w:cs="Times New Roman"/>
+          <w:color w:val="000000"/>
+          <w:sz w:val="24"/>
+          <w:szCs w:val="24"/>
+          <w:lang w:eastAsia="en-CA"/>
+        </w:rPr>
+      </w:pPr>
+      <w:r>
+        <w:rPr>
+          <w:rFonts w:ascii="Times New Roman" w:eastAsia="Times New Roman" w:hAnsi="Times New Roman" w:cs="Times New Roman"/>
+          <w:color w:val="000000"/>
+          <w:sz w:val="24"/>
+          <w:szCs w:val="24"/>
+          <w:lang w:eastAsia="en-CA"/>
+        </w:rPr>
+        <w:t>5. After selecting the items user can add the items to the cart.</w:t>
+      </w:r>
+    </w:p>
+    <w:p>
+      <w:pPr>
+        <w:shd w:val="clear" w:color="auto" w:fill="FFFFFF"/>
+        <w:spacing w:before="100" w:beforeAutospacing="1" w:after="100" w:afterAutospacing="1" w:line="240" w:lineRule="auto"/>
+        <w:rPr>
+          <w:rFonts w:ascii="Times New Roman" w:eastAsia="Times New Roman" w:hAnsi="Times New Roman" w:cs="Times New Roman"/>
+          <w:color w:val="000000"/>
+          <w:sz w:val="24"/>
+          <w:szCs w:val="24"/>
+          <w:lang w:eastAsia="en-CA"/>
+        </w:rPr>
+      </w:pPr>
+      <w:r>
+        <w:rPr>
+          <w:rFonts w:ascii="Times New Roman" w:eastAsia="Times New Roman" w:hAnsi="Times New Roman" w:cs="Times New Roman"/>
+          <w:color w:val="000000"/>
+          <w:sz w:val="24"/>
+          <w:szCs w:val="24"/>
+          <w:lang w:eastAsia="en-CA"/>
+        </w:rPr>
+        <w:t>6. After selecting the items, user</w:t>
+      </w:r>
+      <w:r>
+        <w:rPr>
+          <w:rFonts w:ascii="Times New Roman" w:eastAsia="Times New Roman" w:hAnsi="Times New Roman" w:cs="Times New Roman"/>
+          <w:color w:val="000000"/>
+          <w:sz w:val="24"/>
+          <w:szCs w:val="24"/>
+          <w:lang w:eastAsia="en-CA"/>
+        </w:rPr>
+        <w:t xml:space="preserve"> can place the order and is forwarded to the payment </w:t>
+      </w:r>
+      <w:r>
+        <w:rPr>
+          <w:rFonts w:ascii="Times New Roman" w:eastAsia="Times New Roman" w:hAnsi="Times New Roman" w:cs="Times New Roman"/>
+          <w:color w:val="000000"/>
+          <w:sz w:val="24"/>
+          <w:szCs w:val="24"/>
+          <w:lang w:eastAsia="en-CA"/>
+        </w:rPr>
+        <w:t xml:space="preserve">options </w:t>
+      </w:r>
+      <w:r>
+        <w:rPr>
+          <w:rFonts w:ascii="Times New Roman" w:eastAsia="Times New Roman" w:hAnsi="Times New Roman" w:cs="Times New Roman"/>
+          <w:color w:val="000000"/>
+          <w:sz w:val="24"/>
+          <w:szCs w:val="24"/>
+          <w:lang w:eastAsia="en-CA"/>
+        </w:rPr>
+        <w:t>page.</w:t>
+      </w:r>
+    </w:p>
+    <w:p>
+      <w:pPr>
+        <w:shd w:val="clear" w:color="auto" w:fill="FFFFFF"/>
+        <w:spacing w:before="100" w:beforeAutospacing="1" w:after="100" w:afterAutospacing="1" w:line="240" w:lineRule="auto"/>
+        <w:rPr>
+          <w:rFonts w:ascii="Times New Roman" w:eastAsia="Times New Roman" w:hAnsi="Times New Roman" w:cs="Times New Roman"/>
+          <w:color w:val="000000"/>
+          <w:sz w:val="24"/>
+          <w:szCs w:val="24"/>
+          <w:lang w:eastAsia="en-CA"/>
+        </w:rPr>
+      </w:pPr>
+      <w:r>
+        <w:rPr>
+          <w:rFonts w:ascii="Times New Roman" w:eastAsia="Times New Roman" w:hAnsi="Times New Roman" w:cs="Times New Roman"/>
+          <w:color w:val="000000"/>
+          <w:sz w:val="24"/>
+          <w:szCs w:val="24"/>
+          <w:lang w:eastAsia="en-CA"/>
+        </w:rPr>
+        <w:t>7. On the payment page user can select from two options either payment by card or cash on delivery.</w:t>
+      </w:r>
+      <w:r>
+        <w:rPr>
+          <w:rFonts w:ascii="Times New Roman" w:eastAsia="Times New Roman" w:hAnsi="Times New Roman" w:cs="Times New Roman"/>
+          <w:color w:val="000000"/>
+          <w:sz w:val="24"/>
+          <w:szCs w:val="24"/>
+          <w:lang w:eastAsia="en-CA"/>
+        </w:rPr>
+        <w:t xml:space="preserve"> In both the </w:t>
+      </w:r>
+      <w:r>
+        <w:rPr>
+          <w:rFonts w:ascii="Times New Roman" w:eastAsia="Times New Roman" w:hAnsi="Times New Roman" w:cs="Times New Roman"/>
+          <w:color w:val="000000"/>
+          <w:sz w:val="24"/>
+          <w:szCs w:val="24"/>
+          <w:lang w:eastAsia="en-CA"/>
+        </w:rPr>
+        <w:t xml:space="preserve">options the delivery charges will be added to the final amount. </w:t>
+      </w:r>
+    </w:p>
+    <w:p>
+      <w:pPr>
+        <w:shd w:val="clear" w:color="auto" w:fill="FFFFFF"/>
+        <w:spacing w:before="100" w:beforeAutospacing="1" w:after="100" w:afterAutospacing="1" w:line="240" w:lineRule="auto"/>
+        <w:rPr>
+          <w:rFonts w:ascii="Times New Roman" w:eastAsia="Times New Roman" w:hAnsi="Times New Roman" w:cs="Times New Roman"/>
+          <w:color w:val="000000"/>
+          <w:sz w:val="24"/>
+          <w:szCs w:val="24"/>
+          <w:lang w:eastAsia="en-CA"/>
+        </w:rPr>
+      </w:pPr>
+      <w:r>
+        <w:rPr>
+          <w:rFonts w:ascii="Times New Roman" w:eastAsia="Times New Roman" w:hAnsi="Times New Roman" w:cs="Times New Roman"/>
+          <w:color w:val="000000"/>
+          <w:sz w:val="24"/>
+          <w:szCs w:val="24"/>
+          <w:lang w:eastAsia="en-CA"/>
+        </w:rPr>
+        <w:t xml:space="preserve">8. </w:t>
+      </w:r>
+      <w:r>
+        <w:rPr>
+          <w:rFonts w:ascii="Times New Roman" w:eastAsia="Times New Roman" w:hAnsi="Times New Roman" w:cs="Times New Roman"/>
+          <w:color w:val="000000"/>
+          <w:sz w:val="24"/>
+          <w:szCs w:val="24"/>
+          <w:lang w:eastAsia="en-CA"/>
+        </w:rPr>
+        <w:t>User can make payment</w:t>
+      </w:r>
+      <w:r>
+        <w:rPr>
+          <w:rFonts w:ascii="Times New Roman" w:eastAsia="Times New Roman" w:hAnsi="Times New Roman" w:cs="Times New Roman"/>
+          <w:color w:val="000000"/>
+          <w:sz w:val="24"/>
+          <w:szCs w:val="24"/>
+          <w:lang w:eastAsia="en-CA"/>
+        </w:rPr>
+        <w:t xml:space="preserve"> </w:t>
+      </w:r>
+      <w:r>
+        <w:rPr>
+          <w:rFonts w:ascii="Times New Roman" w:eastAsia="Times New Roman" w:hAnsi="Times New Roman" w:cs="Times New Roman"/>
+          <w:color w:val="000000"/>
+          <w:sz w:val="24"/>
+          <w:szCs w:val="24"/>
+          <w:lang w:eastAsia="en-CA"/>
+        </w:rPr>
+        <w:t xml:space="preserve">by Credit or Debit card or Cash on </w:t>
+      </w:r>
+      <w:r>
+        <w:rPr>
+          <w:rFonts w:ascii="Times New Roman" w:eastAsia="Times New Roman" w:hAnsi="Times New Roman" w:cs="Times New Roman"/>
+          <w:color w:val="000000"/>
+          <w:sz w:val="24"/>
+          <w:szCs w:val="24"/>
+          <w:lang w:eastAsia="en-CA"/>
+        </w:rPr>
+        <w:t>Delivery</w:t>
+      </w:r>
+      <w:r>
+        <w:rPr>
+          <w:rFonts w:ascii="Times New Roman" w:eastAsia="Times New Roman" w:hAnsi="Times New Roman" w:cs="Times New Roman"/>
+          <w:color w:val="000000"/>
+          <w:sz w:val="24"/>
+          <w:szCs w:val="24"/>
+          <w:lang w:eastAsia="en-CA"/>
+        </w:rPr>
+        <w:t>.</w:t>
+      </w:r>
+    </w:p>
+    <w:p>
+      <w:pPr>
+        <w:shd w:val="clear" w:color="auto" w:fill="FFFFFF"/>
+        <w:spacing w:before="100" w:beforeAutospacing="1" w:after="100" w:afterAutospacing="1" w:line="240" w:lineRule="auto"/>
+        <w:rPr>
+          <w:rFonts w:ascii="Times New Roman" w:eastAsia="Times New Roman" w:hAnsi="Times New Roman" w:cs="Times New Roman"/>
+          <w:color w:val="000000"/>
+          <w:sz w:val="24"/>
+          <w:szCs w:val="24"/>
+          <w:lang w:eastAsia="en-CA"/>
+        </w:rPr>
+      </w:pPr>
+      <w:r>
+        <w:rPr>
+          <w:rFonts w:ascii="Times New Roman" w:eastAsia="Times New Roman" w:hAnsi="Times New Roman" w:cs="Times New Roman"/>
+          <w:color w:val="000000"/>
+          <w:sz w:val="24"/>
+          <w:szCs w:val="24"/>
+          <w:lang w:eastAsia="en-CA"/>
+        </w:rPr>
+        <w:t>9.</w:t>
+      </w:r>
+      <w:r>
+        <w:rPr>
+          <w:rFonts w:ascii="Times New Roman" w:eastAsia="Times New Roman" w:hAnsi="Times New Roman" w:cs="Times New Roman"/>
+          <w:color w:val="000000"/>
+          <w:sz w:val="24"/>
+          <w:szCs w:val="24"/>
+          <w:lang w:eastAsia="en-CA"/>
+        </w:rPr>
+        <w:t xml:space="preserve"> </w:t>
+      </w:r>
+      <w:r>
+        <w:rPr>
+          <w:rFonts w:ascii="Times New Roman" w:eastAsia="Times New Roman" w:hAnsi="Times New Roman" w:cs="Times New Roman"/>
+          <w:color w:val="000000"/>
+          <w:sz w:val="24"/>
+          <w:szCs w:val="24"/>
+          <w:lang w:eastAsia="en-CA"/>
+        </w:rPr>
+        <w:t>If the user is doing payment by Credit or Debit card and the payment is not processed, he will be transfer to Payment options page again to repeat the process until the payment is made successfully.</w:t>
+      </w:r>
+    </w:p>
+    <w:p>
+      <w:pPr>
+        <w:shd w:val="clear" w:color="auto" w:fill="FFFFFF"/>
+        <w:spacing w:before="100" w:beforeAutospacing="1" w:after="100" w:afterAutospacing="1" w:line="240" w:lineRule="auto"/>
+        <w:rPr>
+          <w:rFonts w:ascii="Times New Roman" w:eastAsia="Times New Roman" w:hAnsi="Times New Roman" w:cs="Times New Roman"/>
+          <w:sz w:val="24"/>
+          <w:szCs w:val="24"/>
+          <w:lang w:eastAsia="en-CA"/>
+        </w:rPr>
+      </w:pPr>
+      <w:r>
+        <w:rPr>
+          <w:rFonts w:ascii="Times New Roman" w:eastAsia="Times New Roman" w:hAnsi="Times New Roman" w:cs="Times New Roman"/>
+          <w:sz w:val="24"/>
+          <w:szCs w:val="24"/>
+          <w:lang w:eastAsia="en-CA"/>
+        </w:rPr>
+        <w:t xml:space="preserve">10. System Admin can View Registered Users, Modify Departments, Modify items and view History. </w:t>
+      </w:r>
+    </w:p>
+    <w:p>
+      <w:pPr>
+        <w:pStyle w:val="NoSpacing"/>
+        <w:rPr>
+          <w:rFonts w:ascii="Times New Roman" w:hAnsi="Times New Roman" w:cs="Times New Roman"/>
+          <w:sz w:val="24"/>
+          <w:szCs w:val="24"/>
+        </w:rPr>
+      </w:pPr>
+      <w:r>
+        <w:rPr>
+          <w:rFonts w:ascii="Times New Roman" w:hAnsi="Times New Roman" w:cs="Times New Roman"/>
+          <w:sz w:val="24"/>
+          <w:szCs w:val="24"/>
+        </w:rPr>
+        <w:t xml:space="preserve">Following these above steps </w:t>
+      </w:r>
+      <w:r>
+        <w:rPr>
+          <w:rFonts w:ascii="Times New Roman" w:hAnsi="Times New Roman" w:cs="Times New Roman"/>
+          <w:sz w:val="24"/>
+          <w:szCs w:val="24"/>
+        </w:rPr>
+        <w:t xml:space="preserve">will </w:t>
+      </w:r>
+      <w:r>
+        <w:rPr>
+          <w:rFonts w:ascii="Times New Roman" w:hAnsi="Times New Roman" w:cs="Times New Roman"/>
+          <w:sz w:val="24"/>
+          <w:szCs w:val="24"/>
+        </w:rPr>
+        <w:t xml:space="preserve">ensure safe and easy way for the customers to take advantage of </w:t>
+      </w:r>
+      <w:r>
+        <w:rPr>
+          <w:rFonts w:ascii="Times New Roman" w:hAnsi="Times New Roman" w:cs="Times New Roman"/>
+          <w:sz w:val="24"/>
+          <w:szCs w:val="24"/>
+        </w:rPr>
+        <w:t>online</w:t>
+      </w:r>
+      <w:r>
+        <w:rPr>
+          <w:rFonts w:ascii="Times New Roman" w:hAnsi="Times New Roman" w:cs="Times New Roman"/>
+          <w:sz w:val="24"/>
+          <w:szCs w:val="24"/>
+        </w:rPr>
+        <w:t xml:space="preserve"> grocery system</w:t>
+      </w:r>
+      <w:r>
+        <w:rPr>
+          <w:rFonts w:ascii="Times New Roman" w:hAnsi="Times New Roman" w:cs="Times New Roman"/>
+          <w:b/>
+          <w:sz w:val="24"/>
+          <w:szCs w:val="24"/>
+        </w:rPr>
+        <w:t xml:space="preserve">. </w:t>
+      </w:r>
+      <w:r>
+        <w:rPr>
+          <w:rFonts w:ascii="Times New Roman" w:hAnsi="Times New Roman" w:cs="Times New Roman"/>
+          <w:sz w:val="24"/>
+          <w:szCs w:val="24"/>
+        </w:rPr>
+        <w:t xml:space="preserve">People </w:t>
+      </w:r>
+      <w:r>
+        <w:rPr>
+          <w:rFonts w:ascii="Times New Roman" w:hAnsi="Times New Roman" w:cs="Times New Roman"/>
+          <w:sz w:val="24"/>
+          <w:szCs w:val="24"/>
+        </w:rPr>
+        <w:t>with</w:t>
+      </w:r>
+      <w:r>
+        <w:rPr>
+          <w:rFonts w:ascii="Times New Roman" w:hAnsi="Times New Roman" w:cs="Times New Roman"/>
+          <w:sz w:val="24"/>
+          <w:szCs w:val="24"/>
+        </w:rPr>
+        <w:t xml:space="preserve"> hectic schedule</w:t>
+      </w:r>
+      <w:r>
+        <w:rPr>
+          <w:rFonts w:ascii="Times New Roman" w:hAnsi="Times New Roman" w:cs="Times New Roman"/>
+          <w:sz w:val="24"/>
+          <w:szCs w:val="24"/>
+        </w:rPr>
+        <w:t xml:space="preserve"> or</w:t>
+      </w:r>
+      <w:r>
+        <w:rPr>
+          <w:rFonts w:ascii="Times New Roman" w:hAnsi="Times New Roman" w:cs="Times New Roman"/>
+          <w:sz w:val="24"/>
+          <w:szCs w:val="24"/>
+        </w:rPr>
+        <w:t xml:space="preserve"> </w:t>
+      </w:r>
+      <w:r>
+        <w:rPr>
+          <w:rFonts w:ascii="Times New Roman" w:hAnsi="Times New Roman" w:cs="Times New Roman"/>
+          <w:sz w:val="24"/>
+          <w:szCs w:val="24"/>
+        </w:rPr>
+        <w:t xml:space="preserve">who are unable to carry grocery due to </w:t>
+      </w:r>
+      <w:r>
+        <w:rPr>
+          <w:rFonts w:ascii="Times New Roman" w:hAnsi="Times New Roman" w:cs="Times New Roman"/>
+          <w:sz w:val="24"/>
+          <w:szCs w:val="24"/>
+        </w:rPr>
+        <w:t>weather</w:t>
+      </w:r>
+      <w:r>
+        <w:rPr>
+          <w:rFonts w:ascii="Times New Roman" w:hAnsi="Times New Roman" w:cs="Times New Roman"/>
+          <w:sz w:val="24"/>
+          <w:szCs w:val="24"/>
+        </w:rPr>
+        <w:t xml:space="preserve"> or some other reasons </w:t>
+      </w:r>
+      <w:r>
+        <w:rPr>
+          <w:rFonts w:ascii="Times New Roman" w:hAnsi="Times New Roman" w:cs="Times New Roman"/>
+          <w:sz w:val="24"/>
+          <w:szCs w:val="24"/>
+        </w:rPr>
+        <w:t xml:space="preserve">will get an added advantage of </w:t>
+      </w:r>
+      <w:r>
+        <w:rPr>
+          <w:rFonts w:ascii="Times New Roman" w:hAnsi="Times New Roman" w:cs="Times New Roman"/>
+          <w:sz w:val="24"/>
+          <w:szCs w:val="24"/>
+        </w:rPr>
+        <w:t>home delivery.</w:t>
+      </w:r>
+      <w:r>
+        <w:rPr>
+          <w:rFonts w:ascii="Times New Roman" w:hAnsi="Times New Roman" w:cs="Times New Roman"/>
+          <w:sz w:val="24"/>
+          <w:szCs w:val="24"/>
+        </w:rPr>
+        <w:t xml:space="preserve"> </w:t>
+      </w:r>
+    </w:p>
+    <w:p>
+      <w:pPr>
+        <w:pStyle w:val="NoSpacing"/>
+        <w:rPr>
+          <w:rFonts w:ascii="Times New Roman" w:hAnsi="Times New Roman" w:cs="Times New Roman"/>
+          <w:b/>
+          <w:sz w:val="24"/>
+          <w:szCs w:val="24"/>
+        </w:rPr>
+      </w:pPr>
+    </w:p>
+    <w:p>
+      <w:pPr>
+        <w:pStyle w:val="NoSpacing"/>
+        <w:rPr>
+          <w:rFonts w:ascii="Times New Roman" w:hAnsi="Times New Roman" w:cs="Times New Roman"/>
+          <w:b/>
+          <w:sz w:val="24"/>
+          <w:szCs w:val="24"/>
+        </w:rPr>
+      </w:pPr>
+    </w:p>
+    <w:p>
+      <w:pPr>
+        <w:pStyle w:val="NoSpacing"/>
+        <w:rPr>
+          <w:rFonts w:ascii="Times New Roman" w:hAnsi="Times New Roman" w:cs="Times New Roman"/>
+          <w:b/>
+          <w:sz w:val="24"/>
+          <w:szCs w:val="24"/>
+        </w:rPr>
+      </w:pPr>
+    </w:p>
+    <w:p>
+      <w:pPr>
+        <w:pStyle w:val="NoSpacing"/>
+        <w:rPr>
+          <w:rFonts w:ascii="Times New Roman" w:hAnsi="Times New Roman" w:cs="Times New Roman"/>
+          <w:b/>
+          <w:sz w:val="24"/>
+          <w:szCs w:val="24"/>
+        </w:rPr>
+      </w:pPr>
+    </w:p>
+    <w:p>
+      <w:pPr>
+        <w:pStyle w:val="NoSpacing"/>
+        <w:rPr>
+          <w:rFonts w:ascii="Times New Roman" w:hAnsi="Times New Roman" w:cs="Times New Roman"/>
+          <w:b/>
+          <w:sz w:val="24"/>
+          <w:szCs w:val="24"/>
+        </w:rPr>
+      </w:pPr>
+    </w:p>
+    <w:p>
+      <w:pPr>
+        <w:pStyle w:val="NoSpacing"/>
+        <w:rPr>
+          <w:rFonts w:ascii="Times New Roman" w:hAnsi="Times New Roman" w:cs="Times New Roman"/>
+          <w:b/>
+          <w:sz w:val="24"/>
+          <w:szCs w:val="24"/>
+        </w:rPr>
+      </w:pPr>
+    </w:p>
+    <w:p>
+      <w:pPr>
+        <w:pStyle w:val="NoSpacing"/>
+        <w:rPr>
+          <w:rFonts w:ascii="Times New Roman" w:hAnsi="Times New Roman" w:cs="Times New Roman"/>
+          <w:b/>
+          <w:sz w:val="24"/>
+          <w:szCs w:val="24"/>
+        </w:rPr>
+      </w:pPr>
+    </w:p>
+    <w:p>
+      <w:pPr>
+        <w:pStyle w:val="NoSpacing"/>
+        <w:rPr>
+          <w:rFonts w:ascii="Times New Roman" w:hAnsi="Times New Roman" w:cs="Times New Roman"/>
+          <w:b/>
+          <w:sz w:val="24"/>
+          <w:szCs w:val="24"/>
+        </w:rPr>
+      </w:pPr>
+    </w:p>
+    <w:p>
+      <w:pPr>
+        <w:pStyle w:val="NoSpacing"/>
+        <w:rPr>
+          <w:rFonts w:ascii="Times New Roman" w:hAnsi="Times New Roman" w:cs="Times New Roman"/>
+          <w:b/>
+          <w:sz w:val="24"/>
+          <w:szCs w:val="24"/>
+        </w:rPr>
+      </w:pPr>
+      <w:r>
+        <w:rPr>
+          <w:rFonts w:ascii="Times New Roman" w:hAnsi="Times New Roman" w:cs="Times New Roman"/>
+          <w:b/>
+          <w:sz w:val="24"/>
+          <w:szCs w:val="24"/>
+        </w:rPr>
+        <w:lastRenderedPageBreak/>
+        <w:t>Use Case Diagram of the Online Grocery System</w:t>
+      </w:r>
+    </w:p>
+    <w:p>
+      <w:pPr>
+        <w:pStyle w:val="NoSpacing"/>
+        <w:rPr>
+          <w:rFonts w:ascii="Times New Roman" w:hAnsi="Times New Roman" w:cs="Times New Roman"/>
+          <w:b/>
+          <w:sz w:val="24"/>
+          <w:szCs w:val="24"/>
+        </w:rPr>
+      </w:pPr>
+    </w:p>
+    <w:p>
+      <w:pPr>
+        <w:pStyle w:val="NoSpacing"/>
+        <w:rPr>
+          <w:rFonts w:ascii="Times New Roman" w:hAnsi="Times New Roman" w:cs="Times New Roman"/>
+          <w:b/>
+          <w:sz w:val="24"/>
+          <w:szCs w:val="24"/>
+        </w:rPr>
+      </w:pPr>
+    </w:p>
+    <w:p>
+      <w:pPr>
+        <w:pStyle w:val="NoSpacing"/>
+        <w:rPr>
+          <w:rFonts w:ascii="Times New Roman" w:hAnsi="Times New Roman" w:cs="Times New Roman"/>
+          <w:b/>
+          <w:sz w:val="24"/>
+          <w:szCs w:val="24"/>
+        </w:rPr>
+      </w:pPr>
+    </w:p>
+    <w:p>
+      <w:pPr>
+        <w:pStyle w:val="NoSpacing"/>
+        <w:rPr>
+          <w:rFonts w:ascii="Times New Roman" w:hAnsi="Times New Roman" w:cs="Times New Roman"/>
+          <w:b/>
+          <w:sz w:val="24"/>
+          <w:szCs w:val="24"/>
+        </w:rPr>
+      </w:pPr>
+      <w:r>
+        <w:rPr>
+          <w:rFonts w:ascii="Times New Roman" w:hAnsi="Times New Roman" w:cs="Times New Roman"/>
+          <w:b/>
+          <w:noProof/>
+          <w:sz w:val="24"/>
+          <w:szCs w:val="24"/>
+          <w:lang w:val="en-IN" w:eastAsia="en-IN"/>
+        </w:rPr>
+        <w:drawing>
+          <wp:inline distT="0" distB="0" distL="0" distR="0">
+            <wp:extent cx="5629275" cy="6105525"/>
+            <wp:effectExtent l="0" t="0" r="9525" b="9525"/>
+            <wp:docPr id="1" name="Picture 1" descr="C:\Users\san_kuma\Downloads\image.png"/>
+            <wp:cNvGraphicFramePr>
+              <a:graphicFrameLocks xmlns:a="http://schemas.openxmlformats.org/drawingml/2006/main" noChangeAspect="1"/>
+            </wp:cNvGraphicFramePr>
+            <a:graphic xmlns:a="http://schemas.openxmlformats.org/drawingml/2006/main">
+              <a:graphicData uri="http://schemas.openxmlformats.org/drawingml/2006/picture">
+                <pic:pic xmlns:pic="http://schemas.openxmlformats.org/drawingml/2006/picture">
+                  <pic:nvPicPr>
+                    <pic:cNvPr id="0" name="Picture 1" descr="C:\Users\san_kuma\Downloads\image.png"/>
+                    <pic:cNvPicPr>
+                      <a:picLocks noChangeAspect="1" noChangeArrowheads="1"/>
+                    </pic:cNvPicPr>
+                  </pic:nvPicPr>
+                  <pic:blipFill>
+                    <a:blip r:embed="rId9">
                       <a:extLst>
                         <a:ext uri="{28A0092B-C50C-407E-A947-70E740481C1C}">
                           <a14:useLocalDpi xmlns:a14="http://schemas.microsoft.com/office/drawing/2010/main" val="0"/>
@@ -874,15 +1313,25 @@
         <w:jc w:val="center"/>
         <w:rPr>
           <w:rFonts w:ascii="Times New Roman" w:hAnsi="Times New Roman" w:cs="Times New Roman"/>
-          <w:i/>
-        </w:rPr>
-      </w:pPr>
-      <w:r>
-        <w:rPr>
-          <w:rFonts w:ascii="Times New Roman" w:hAnsi="Times New Roman" w:cs="Times New Roman"/>
-          <w:i/>
-        </w:rPr>
-        <w:t>Fig 1 Use Case Diagram of the System</w:t>
+        </w:rPr>
+      </w:pPr>
+      <w:r>
+        <w:rPr>
+          <w:rFonts w:ascii="Times New Roman" w:hAnsi="Times New Roman" w:cs="Times New Roman"/>
+        </w:rPr>
+        <w:t>Fig 1</w:t>
+      </w:r>
+      <w:r>
+        <w:rPr>
+          <w:rFonts w:ascii="Times New Roman" w:hAnsi="Times New Roman" w:cs="Times New Roman"/>
+        </w:rPr>
+        <w:t>:</w:t>
+      </w:r>
+      <w:r>
+        <w:rPr>
+          <w:rFonts w:ascii="Times New Roman" w:hAnsi="Times New Roman" w:cs="Times New Roman"/>
+        </w:rPr>
+        <w:t xml:space="preserve"> Use Case Diagram of the System</w:t>
       </w:r>
     </w:p>
     <w:p>
@@ -1429,24 +1878,56 @@
                 <w:sz w:val="24"/>
                 <w:szCs w:val="24"/>
               </w:rPr>
-              <w:t>PRE-1 User is required to have an active internet connection with anyone of the latest web browsers installed in the system.</w:t>
-            </w:r>
-          </w:p>
-          <w:p>
-            <w:pPr>
-              <w:rPr>
-                <w:rFonts w:ascii="Times New Roman" w:hAnsi="Times New Roman" w:cs="Times New Roman"/>
-                <w:sz w:val="24"/>
-                <w:szCs w:val="24"/>
-              </w:rPr>
-            </w:pPr>
-            <w:r>
-              <w:rPr>
-                <w:rFonts w:ascii="Times New Roman" w:hAnsi="Times New Roman" w:cs="Times New Roman"/>
-                <w:sz w:val="24"/>
-                <w:szCs w:val="24"/>
-              </w:rPr>
-              <w:t>PRE-2 User must know the web address of the Online Grocery System.</w:t>
+              <w:t>1</w:t>
+            </w:r>
+            <w:r>
+              <w:rPr>
+                <w:rFonts w:ascii="Times New Roman" w:hAnsi="Times New Roman" w:cs="Times New Roman"/>
+                <w:sz w:val="24"/>
+                <w:szCs w:val="24"/>
+              </w:rPr>
+              <w:t>.</w:t>
+            </w:r>
+            <w:r>
+              <w:rPr>
+                <w:rFonts w:ascii="Times New Roman" w:hAnsi="Times New Roman" w:cs="Times New Roman"/>
+                <w:sz w:val="24"/>
+                <w:szCs w:val="24"/>
+              </w:rPr>
+              <w:t xml:space="preserve"> User is required to have an active internet connection with anyone of the latest web browsers installed in the system.</w:t>
+            </w:r>
+          </w:p>
+          <w:p>
+            <w:pPr>
+              <w:rPr>
+                <w:rFonts w:ascii="Times New Roman" w:hAnsi="Times New Roman" w:cs="Times New Roman"/>
+                <w:sz w:val="24"/>
+                <w:szCs w:val="24"/>
+              </w:rPr>
+            </w:pPr>
+            <w:r>
+              <w:rPr>
+                <w:rFonts w:ascii="Times New Roman" w:hAnsi="Times New Roman" w:cs="Times New Roman"/>
+                <w:sz w:val="24"/>
+                <w:szCs w:val="24"/>
+              </w:rPr>
+              <w:t>2</w:t>
+            </w:r>
+            <w:r>
+              <w:rPr>
+                <w:rFonts w:ascii="Times New Roman" w:hAnsi="Times New Roman" w:cs="Times New Roman"/>
+                <w:sz w:val="24"/>
+                <w:szCs w:val="24"/>
+              </w:rPr>
+              <w:t>.</w:t>
+            </w:r>
+            <w:r>
+              <w:rPr>
+                <w:rFonts w:ascii="Times New Roman" w:hAnsi="Times New Roman" w:cs="Times New Roman"/>
+                <w:sz w:val="24"/>
+                <w:szCs w:val="24"/>
+              </w:rPr>
+              <w:t xml:space="preserve"> User must know the web address of the Online Grocery System.</w:t>
             </w:r>
           </w:p>
         </w:tc>
@@ -1523,24 +2004,32 @@
                 <w:sz w:val="24"/>
                 <w:szCs w:val="24"/>
               </w:rPr>
-              <w:t>POST-1. After the user fill the information, a menu with different categories is displayed.</w:t>
-            </w:r>
-          </w:p>
-          <w:p>
-            <w:pPr>
-              <w:rPr>
-                <w:rFonts w:ascii="Times New Roman" w:hAnsi="Times New Roman" w:cs="Times New Roman"/>
-                <w:sz w:val="24"/>
-                <w:szCs w:val="24"/>
-              </w:rPr>
-            </w:pPr>
-            <w:r>
-              <w:rPr>
-                <w:rFonts w:ascii="Times New Roman" w:hAnsi="Times New Roman" w:cs="Times New Roman"/>
-                <w:sz w:val="24"/>
-                <w:szCs w:val="24"/>
-              </w:rPr>
-              <w:t xml:space="preserve">POST-2. Incomplete user information prompts the user to re-enter the information. </w:t>
+              <w:t>1. After the user fill the information, a menu with different categories is displayed.</w:t>
+            </w:r>
+          </w:p>
+          <w:p>
+            <w:pPr>
+              <w:rPr>
+                <w:rFonts w:ascii="Times New Roman" w:hAnsi="Times New Roman" w:cs="Times New Roman"/>
+                <w:sz w:val="24"/>
+                <w:szCs w:val="24"/>
+              </w:rPr>
+            </w:pPr>
+            <w:r>
+              <w:rPr>
+                <w:rFonts w:ascii="Times New Roman" w:hAnsi="Times New Roman" w:cs="Times New Roman"/>
+                <w:sz w:val="24"/>
+                <w:szCs w:val="24"/>
+              </w:rPr>
+              <w:t xml:space="preserve">2. </w:t>
+            </w:r>
+            <w:r>
+              <w:rPr>
+                <w:rFonts w:ascii="Times New Roman" w:hAnsi="Times New Roman" w:cs="Times New Roman"/>
+                <w:sz w:val="24"/>
+                <w:szCs w:val="24"/>
+              </w:rPr>
+              <w:t xml:space="preserve">Incomplete user information prompts the user to re-enter the information. </w:t>
             </w:r>
           </w:p>
         </w:tc>
@@ -1651,24 +2140,39 @@
                 <w:sz w:val="24"/>
                 <w:szCs w:val="24"/>
               </w:rPr>
-              <w:t>3. User enters the contact information and press ‘Submit’ button.</w:t>
-            </w:r>
-          </w:p>
-          <w:p>
-            <w:pPr>
-              <w:rPr>
-                <w:rFonts w:ascii="Times New Roman" w:hAnsi="Times New Roman" w:cs="Times New Roman"/>
-                <w:sz w:val="24"/>
-                <w:szCs w:val="24"/>
-              </w:rPr>
-            </w:pPr>
-            <w:r>
-              <w:rPr>
-                <w:rFonts w:ascii="Times New Roman" w:hAnsi="Times New Roman" w:cs="Times New Roman"/>
-                <w:sz w:val="24"/>
-                <w:szCs w:val="24"/>
-              </w:rPr>
-              <w:lastRenderedPageBreak/>
+              <w:t>3. User enters the contact infor</w:t>
+            </w:r>
+            <w:r>
+              <w:rPr>
+                <w:rFonts w:ascii="Times New Roman" w:hAnsi="Times New Roman" w:cs="Times New Roman"/>
+                <w:sz w:val="24"/>
+                <w:szCs w:val="24"/>
+              </w:rPr>
+              <w:t>mation and click ‘Submit’ icon</w:t>
+            </w:r>
+            <w:r>
+              <w:rPr>
+                <w:rFonts w:ascii="Times New Roman" w:hAnsi="Times New Roman" w:cs="Times New Roman"/>
+                <w:sz w:val="24"/>
+                <w:szCs w:val="24"/>
+              </w:rPr>
+              <w:t>.</w:t>
+            </w:r>
+          </w:p>
+          <w:p>
+            <w:pPr>
+              <w:rPr>
+                <w:rFonts w:ascii="Times New Roman" w:hAnsi="Times New Roman" w:cs="Times New Roman"/>
+                <w:sz w:val="24"/>
+                <w:szCs w:val="24"/>
+              </w:rPr>
+            </w:pPr>
+            <w:r>
+              <w:rPr>
+                <w:rFonts w:ascii="Times New Roman" w:hAnsi="Times New Roman" w:cs="Times New Roman"/>
+                <w:sz w:val="24"/>
+                <w:szCs w:val="24"/>
+              </w:rPr>
               <w:t xml:space="preserve">4. Successful submission of the information displays the categories to the user. </w:t>
             </w:r>
           </w:p>
@@ -2296,7 +2800,6 @@
                 <w:sz w:val="24"/>
                 <w:szCs w:val="24"/>
               </w:rPr>
-              <w:lastRenderedPageBreak/>
               <w:t>Post conditions</w:t>
             </w:r>
           </w:p>
@@ -2338,8 +2841,15 @@
                 <w:sz w:val="24"/>
                 <w:szCs w:val="24"/>
               </w:rPr>
-              <w:lastRenderedPageBreak/>
               <w:t>List of items must be displayed on the screen</w:t>
+            </w:r>
+            <w:r>
+              <w:rPr>
+                <w:rFonts w:ascii="Times New Roman" w:hAnsi="Times New Roman" w:cs="Times New Roman"/>
+                <w:sz w:val="24"/>
+                <w:szCs w:val="24"/>
+              </w:rPr>
+              <w:t>.</w:t>
             </w:r>
           </w:p>
         </w:tc>
@@ -2478,16 +2988,6 @@
                 <w:szCs w:val="24"/>
               </w:rPr>
             </w:pPr>
-          </w:p>
-          <w:p>
-            <w:pPr>
-              <w:rPr>
-                <w:rFonts w:ascii="Times New Roman" w:hAnsi="Times New Roman" w:cs="Times New Roman"/>
-                <w:b/>
-                <w:sz w:val="24"/>
-                <w:szCs w:val="24"/>
-              </w:rPr>
-            </w:pPr>
             <w:r>
               <w:rPr>
                 <w:rFonts w:ascii="Times New Roman" w:hAnsi="Times New Roman" w:cs="Times New Roman"/>
@@ -2599,6 +3099,28 @@
         </w:rPr>
         <w:t>Table 3: Display Categories</w:t>
       </w:r>
+    </w:p>
+    <w:p>
+      <w:pPr>
+        <w:pStyle w:val="NoSpacing"/>
+        <w:rPr>
+          <w:rFonts w:ascii="Times New Roman" w:hAnsi="Times New Roman" w:cs="Times New Roman"/>
+          <w:b/>
+          <w:sz w:val="24"/>
+          <w:szCs w:val="24"/>
+        </w:rPr>
+      </w:pPr>
+    </w:p>
+    <w:p>
+      <w:pPr>
+        <w:pStyle w:val="NoSpacing"/>
+        <w:rPr>
+          <w:rFonts w:ascii="Times New Roman" w:hAnsi="Times New Roman" w:cs="Times New Roman"/>
+          <w:b/>
+          <w:sz w:val="24"/>
+          <w:szCs w:val="24"/>
+        </w:rPr>
+      </w:pPr>
     </w:p>
     <w:p>
       <w:pPr>
@@ -3037,7 +3559,6 @@
                 <w:sz w:val="24"/>
                 <w:szCs w:val="24"/>
               </w:rPr>
-              <w:lastRenderedPageBreak/>
               <w:t>Post conditions</w:t>
             </w:r>
           </w:p>
@@ -3069,7 +3590,6 @@
                 <w:sz w:val="24"/>
                 <w:szCs w:val="24"/>
               </w:rPr>
-              <w:lastRenderedPageBreak/>
               <w:t xml:space="preserve">User’s items must be selected successfully. </w:t>
             </w:r>
           </w:p>
@@ -3349,6 +3869,28 @@
         </w:rPr>
         <w:t>Table 4: Select Items</w:t>
       </w:r>
+    </w:p>
+    <w:p>
+      <w:pPr>
+        <w:pStyle w:val="NoSpacing"/>
+        <w:rPr>
+          <w:rFonts w:ascii="Times New Roman" w:hAnsi="Times New Roman" w:cs="Times New Roman"/>
+          <w:b/>
+          <w:sz w:val="24"/>
+          <w:szCs w:val="24"/>
+        </w:rPr>
+      </w:pPr>
+    </w:p>
+    <w:p>
+      <w:pPr>
+        <w:pStyle w:val="NoSpacing"/>
+        <w:rPr>
+          <w:rFonts w:ascii="Times New Roman" w:hAnsi="Times New Roman" w:cs="Times New Roman"/>
+          <w:b/>
+          <w:sz w:val="24"/>
+          <w:szCs w:val="24"/>
+        </w:rPr>
+      </w:pPr>
     </w:p>
     <w:p>
       <w:pPr>
@@ -3881,6 +4423,14 @@
               </w:rPr>
               <w:t>2. User can see the items with total amount</w:t>
             </w:r>
+            <w:r>
+              <w:rPr>
+                <w:rFonts w:ascii="Times New Roman" w:hAnsi="Times New Roman" w:cs="Times New Roman"/>
+                <w:sz w:val="24"/>
+                <w:szCs w:val="24"/>
+              </w:rPr>
+              <w:t>.</w:t>
+            </w:r>
           </w:p>
           <w:p>
             <w:pPr>
@@ -5267,7 +5817,39 @@
                 <w:sz w:val="24"/>
                 <w:szCs w:val="24"/>
               </w:rPr>
-              <w:t>4. The successful payment provides the user with a receipt and displays the message “Payment successful, order has been placed.” and unsuccessful payment re-direct user to step 1 with an appropriate error message.</w:t>
+              <w:t>4. The successful payment provides the user with a receipt and displays the message “Payment successful, order has been placed”</w:t>
+            </w:r>
+            <w:r>
+              <w:rPr>
+                <w:rFonts w:ascii="Times New Roman" w:hAnsi="Times New Roman" w:cs="Times New Roman"/>
+                <w:sz w:val="24"/>
+                <w:szCs w:val="24"/>
+              </w:rPr>
+              <w:t xml:space="preserve"> </w:t>
+            </w:r>
+            <w:r>
+              <w:rPr>
+                <w:rFonts w:ascii="Times New Roman" w:hAnsi="Times New Roman" w:cs="Times New Roman"/>
+                <w:sz w:val="24"/>
+                <w:szCs w:val="24"/>
+              </w:rPr>
+              <w:t>w</w:t>
+            </w:r>
+            <w:r>
+              <w:rPr>
+                <w:rFonts w:ascii="Times New Roman" w:hAnsi="Times New Roman" w:cs="Times New Roman"/>
+                <w:sz w:val="24"/>
+                <w:szCs w:val="24"/>
+              </w:rPr>
+              <w:t>ith estimated delivery time</w:t>
+            </w:r>
+            <w:r>
+              <w:rPr>
+                <w:rFonts w:ascii="Times New Roman" w:hAnsi="Times New Roman" w:cs="Times New Roman"/>
+                <w:sz w:val="24"/>
+                <w:szCs w:val="24"/>
+              </w:rPr>
+              <w:t xml:space="preserve"> and unsuccessful payment re-direct user to step 1 with an appropriate error message.</w:t>
             </w:r>
           </w:p>
         </w:tc>
@@ -5293,6 +5875,7 @@
                 <w:sz w:val="24"/>
                 <w:szCs w:val="24"/>
               </w:rPr>
+              <w:lastRenderedPageBreak/>
               <w:t>Alternative Flow</w:t>
             </w:r>
           </w:p>
@@ -5332,7 +5915,6 @@
                 <w:sz w:val="24"/>
                 <w:szCs w:val="24"/>
               </w:rPr>
-              <w:lastRenderedPageBreak/>
               <w:t>AF1.2 User wish to pay cash on delivery and chooses the same option.</w:t>
             </w:r>
           </w:p>
@@ -5451,6 +6033,39 @@
         </w:rPr>
         <w:t>Table 7: Make Payment</w:t>
       </w:r>
+    </w:p>
+    <w:p>
+      <w:pPr>
+        <w:pStyle w:val="NoSpacing"/>
+        <w:rPr>
+          <w:rFonts w:ascii="Times New Roman" w:hAnsi="Times New Roman" w:cs="Times New Roman"/>
+          <w:b/>
+          <w:sz w:val="24"/>
+          <w:szCs w:val="24"/>
+        </w:rPr>
+      </w:pPr>
+    </w:p>
+    <w:p>
+      <w:pPr>
+        <w:pStyle w:val="NoSpacing"/>
+        <w:rPr>
+          <w:rFonts w:ascii="Times New Roman" w:hAnsi="Times New Roman" w:cs="Times New Roman"/>
+          <w:b/>
+          <w:sz w:val="24"/>
+          <w:szCs w:val="24"/>
+        </w:rPr>
+      </w:pPr>
+    </w:p>
+    <w:p>
+      <w:pPr>
+        <w:pStyle w:val="NoSpacing"/>
+        <w:rPr>
+          <w:rFonts w:ascii="Times New Roman" w:hAnsi="Times New Roman" w:cs="Times New Roman"/>
+          <w:b/>
+          <w:sz w:val="24"/>
+          <w:szCs w:val="24"/>
+        </w:rPr>
+      </w:pPr>
     </w:p>
     <w:p>
       <w:pPr>
@@ -5671,7 +6286,7 @@
                 <w:sz w:val="24"/>
                 <w:szCs w:val="24"/>
               </w:rPr>
-              <w:t>Maintenance guy</w:t>
+              <w:t>Admin</w:t>
             </w:r>
           </w:p>
         </w:tc>
@@ -5756,7 +6371,23 @@
                 <w:sz w:val="24"/>
                 <w:szCs w:val="24"/>
               </w:rPr>
-              <w:t>management of the system which is done by maintenance guy.</w:t>
+              <w:t xml:space="preserve">management of the system </w:t>
+            </w:r>
+            <w:r>
+              <w:rPr>
+                <w:rFonts w:ascii="Times New Roman" w:hAnsi="Times New Roman" w:cs="Times New Roman"/>
+                <w:sz w:val="24"/>
+                <w:szCs w:val="24"/>
+              </w:rPr>
+              <w:t>which is done by Admin</w:t>
+            </w:r>
+            <w:r>
+              <w:rPr>
+                <w:rFonts w:ascii="Times New Roman" w:hAnsi="Times New Roman" w:cs="Times New Roman"/>
+                <w:sz w:val="24"/>
+                <w:szCs w:val="24"/>
+              </w:rPr>
+              <w:t>.</w:t>
             </w:r>
             <w:r>
               <w:rPr>
@@ -5773,7 +6404,7 @@
                 <w:szCs w:val="24"/>
                 <w:lang w:eastAsia="en-CA"/>
               </w:rPr>
-              <w:t>Maintenance guy</w:t>
+              <w:t>Admin</w:t>
             </w:r>
             <w:r>
               <w:rPr>
@@ -5857,7 +6488,7 @@
                 <w:sz w:val="24"/>
                 <w:szCs w:val="24"/>
               </w:rPr>
-              <w:t>As per system requirement</w:t>
+              <w:t>Unusual System behavior</w:t>
             </w:r>
           </w:p>
         </w:tc>
@@ -5924,7 +6555,31 @@
                 <w:sz w:val="24"/>
                 <w:szCs w:val="24"/>
               </w:rPr>
-              <w:t>Admin has access to system management.</w:t>
+              <w:t>Admin</w:t>
+            </w:r>
+            <w:r>
+              <w:rPr>
+                <w:rFonts w:ascii="Times New Roman" w:hAnsi="Times New Roman" w:cs="Times New Roman"/>
+                <w:sz w:val="24"/>
+                <w:szCs w:val="24"/>
+              </w:rPr>
+              <w:t xml:space="preserve"> must</w:t>
+            </w:r>
+            <w:r>
+              <w:rPr>
+                <w:rFonts w:ascii="Times New Roman" w:hAnsi="Times New Roman" w:cs="Times New Roman"/>
+                <w:sz w:val="24"/>
+                <w:szCs w:val="24"/>
+              </w:rPr>
+              <w:t xml:space="preserve"> </w:t>
+            </w:r>
+            <w:r>
+              <w:rPr>
+                <w:rFonts w:ascii="Times New Roman" w:hAnsi="Times New Roman" w:cs="Times New Roman"/>
+                <w:sz w:val="24"/>
+                <w:szCs w:val="24"/>
+              </w:rPr>
+              <w:t>have access to the system.</w:t>
             </w:r>
           </w:p>
         </w:tc>
@@ -5991,39 +6646,7 @@
                 <w:sz w:val="24"/>
                 <w:szCs w:val="24"/>
               </w:rPr>
-              <w:t>S</w:t>
-            </w:r>
-            <w:r>
-              <w:rPr>
-                <w:rFonts w:ascii="Times New Roman" w:hAnsi="Times New Roman" w:cs="Times New Roman"/>
-                <w:sz w:val="24"/>
-                <w:szCs w:val="24"/>
-              </w:rPr>
-              <w:t xml:space="preserve">mooth </w:t>
-            </w:r>
-            <w:r>
-              <w:rPr>
-                <w:rFonts w:ascii="Times New Roman" w:hAnsi="Times New Roman" w:cs="Times New Roman"/>
-                <w:sz w:val="24"/>
-                <w:szCs w:val="24"/>
-              </w:rPr>
-              <w:t>system</w:t>
-            </w:r>
-            <w:r>
-              <w:rPr>
-                <w:rFonts w:ascii="Times New Roman" w:hAnsi="Times New Roman" w:cs="Times New Roman"/>
-                <w:sz w:val="24"/>
-                <w:szCs w:val="24"/>
-              </w:rPr>
-              <w:t xml:space="preserve"> </w:t>
-            </w:r>
-            <w:r>
-              <w:rPr>
-                <w:rFonts w:ascii="Times New Roman" w:hAnsi="Times New Roman" w:cs="Times New Roman"/>
-                <w:sz w:val="24"/>
-                <w:szCs w:val="24"/>
-              </w:rPr>
-              <w:t>functioning.</w:t>
+              <w:t xml:space="preserve">Admin must ensure correct functioning of the system. </w:t>
             </w:r>
           </w:p>
         </w:tc>
@@ -6108,23 +6731,7 @@
                 <w:sz w:val="24"/>
                 <w:szCs w:val="24"/>
               </w:rPr>
-              <w:t>selects the pa</w:t>
-            </w:r>
-            <w:r>
-              <w:rPr>
-                <w:rFonts w:ascii="Times New Roman" w:hAnsi="Times New Roman" w:cs="Times New Roman"/>
-                <w:sz w:val="24"/>
-                <w:szCs w:val="24"/>
-              </w:rPr>
-              <w:t>rameter to view or modify</w:t>
-            </w:r>
-            <w:r>
-              <w:rPr>
-                <w:rFonts w:ascii="Times New Roman" w:hAnsi="Times New Roman" w:cs="Times New Roman"/>
-                <w:sz w:val="24"/>
-                <w:szCs w:val="24"/>
-              </w:rPr>
-              <w:t>.</w:t>
+              <w:t xml:space="preserve">perform maintenance of the system. </w:t>
             </w:r>
           </w:p>
           <w:p>
@@ -6149,23 +6756,15 @@
                 <w:sz w:val="24"/>
                 <w:szCs w:val="24"/>
               </w:rPr>
-              <w:t>Admin</w:t>
-            </w:r>
-            <w:r>
-              <w:rPr>
-                <w:rFonts w:ascii="Times New Roman" w:hAnsi="Times New Roman" w:cs="Times New Roman"/>
-                <w:sz w:val="24"/>
-                <w:szCs w:val="24"/>
-              </w:rPr>
-              <w:t xml:space="preserve"> </w:t>
-            </w:r>
-            <w:r>
-              <w:rPr>
-                <w:rFonts w:ascii="Times New Roman" w:hAnsi="Times New Roman" w:cs="Times New Roman"/>
-                <w:sz w:val="24"/>
-                <w:szCs w:val="24"/>
-              </w:rPr>
-              <w:t>saves the changes made to the system.</w:t>
+              <w:t xml:space="preserve">Admin </w:t>
+            </w:r>
+            <w:r>
+              <w:rPr>
+                <w:rFonts w:ascii="Times New Roman" w:hAnsi="Times New Roman" w:cs="Times New Roman"/>
+                <w:sz w:val="24"/>
+                <w:szCs w:val="24"/>
+              </w:rPr>
+              <w:t>updates the items and details in the system.</w:t>
             </w:r>
           </w:p>
         </w:tc>
@@ -6376,17 +6975,27 @@
       <w:pPr>
         <w:rPr>
           <w:rFonts w:ascii="Times New Roman" w:hAnsi="Times New Roman" w:cs="Times New Roman"/>
-          <w:sz w:val="24"/>
-          <w:szCs w:val="24"/>
-        </w:rPr>
-      </w:pPr>
-      <w:r>
-        <w:rPr>
-          <w:rFonts w:ascii="Times New Roman" w:hAnsi="Times New Roman" w:cs="Times New Roman"/>
           <w:b/>
           <w:sz w:val="24"/>
           <w:szCs w:val="24"/>
         </w:rPr>
+      </w:pPr>
+    </w:p>
+    <w:p>
+      <w:pPr>
+        <w:rPr>
+          <w:rFonts w:ascii="Times New Roman" w:hAnsi="Times New Roman" w:cs="Times New Roman"/>
+          <w:sz w:val="24"/>
+          <w:szCs w:val="24"/>
+        </w:rPr>
+      </w:pPr>
+      <w:r>
+        <w:rPr>
+          <w:rFonts w:ascii="Times New Roman" w:hAnsi="Times New Roman" w:cs="Times New Roman"/>
+          <w:b/>
+          <w:sz w:val="24"/>
+          <w:szCs w:val="24"/>
+        </w:rPr>
         <w:t>Functional requirements:</w:t>
       </w:r>
     </w:p>
@@ -6423,24 +7032,57 @@
           <w:sz w:val="24"/>
           <w:szCs w:val="24"/>
         </w:rPr>
-        <w:t>The users shall be able to view the departments on the home page of an application.</w:t>
-      </w:r>
-    </w:p>
-    <w:p>
-      <w:pPr>
-        <w:rPr>
-          <w:rFonts w:ascii="Times New Roman" w:hAnsi="Times New Roman" w:cs="Times New Roman"/>
-          <w:sz w:val="24"/>
-          <w:szCs w:val="24"/>
-        </w:rPr>
-      </w:pPr>
-      <w:r>
-        <w:rPr>
-          <w:rFonts w:ascii="Times New Roman" w:hAnsi="Times New Roman" w:cs="Times New Roman"/>
-          <w:sz w:val="24"/>
-          <w:szCs w:val="24"/>
-        </w:rPr>
-        <w:t>The users shall be able to view items in various departments.</w:t>
+        <w:t>The user shall successfully fill and submit the contact information form.</w:t>
+      </w:r>
+    </w:p>
+    <w:p>
+      <w:pPr>
+        <w:rPr>
+          <w:rFonts w:ascii="Times New Roman" w:hAnsi="Times New Roman" w:cs="Times New Roman"/>
+          <w:sz w:val="24"/>
+          <w:szCs w:val="24"/>
+        </w:rPr>
+      </w:pPr>
+      <w:r>
+        <w:rPr>
+          <w:rFonts w:ascii="Times New Roman" w:hAnsi="Times New Roman" w:cs="Times New Roman"/>
+          <w:sz w:val="24"/>
+          <w:szCs w:val="24"/>
+        </w:rPr>
+        <w:t>The users shall</w:t>
+      </w:r>
+      <w:r>
+        <w:rPr>
+          <w:rFonts w:ascii="Times New Roman" w:hAnsi="Times New Roman" w:cs="Times New Roman"/>
+          <w:sz w:val="24"/>
+          <w:szCs w:val="24"/>
+        </w:rPr>
+        <w:t xml:space="preserve"> be able to view all the categories. </w:t>
+      </w:r>
+    </w:p>
+    <w:p>
+      <w:pPr>
+        <w:rPr>
+          <w:rFonts w:ascii="Times New Roman" w:hAnsi="Times New Roman" w:cs="Times New Roman"/>
+          <w:sz w:val="24"/>
+          <w:szCs w:val="24"/>
+        </w:rPr>
+      </w:pPr>
+      <w:r>
+        <w:rPr>
+          <w:rFonts w:ascii="Times New Roman" w:hAnsi="Times New Roman" w:cs="Times New Roman"/>
+          <w:sz w:val="24"/>
+          <w:szCs w:val="24"/>
+        </w:rPr>
+        <w:t>The users shall be able to v</w:t>
+      </w:r>
+      <w:r>
+        <w:rPr>
+          <w:rFonts w:ascii="Times New Roman" w:hAnsi="Times New Roman" w:cs="Times New Roman"/>
+          <w:sz w:val="24"/>
+          <w:szCs w:val="24"/>
+        </w:rPr>
+        <w:t>iew the available items in various categories.</w:t>
       </w:r>
     </w:p>
     <w:p>
@@ -6474,7 +7116,23 @@
           <w:sz w:val="24"/>
           <w:szCs w:val="24"/>
         </w:rPr>
-        <w:t>The users shall be able to add items in the shopping cart.</w:t>
+        <w:t>The users shall be a</w:t>
+      </w:r>
+      <w:r>
+        <w:rPr>
+          <w:rFonts w:ascii="Times New Roman" w:hAnsi="Times New Roman" w:cs="Times New Roman"/>
+          <w:sz w:val="24"/>
+          <w:szCs w:val="24"/>
+        </w:rPr>
+        <w:t>ble to add items in the</w:t>
+      </w:r>
+      <w:r>
+        <w:rPr>
+          <w:rFonts w:ascii="Times New Roman" w:hAnsi="Times New Roman" w:cs="Times New Roman"/>
+          <w:sz w:val="24"/>
+          <w:szCs w:val="24"/>
+        </w:rPr>
+        <w:t xml:space="preserve"> cart.</w:t>
       </w:r>
     </w:p>
     <w:p>
@@ -6525,24 +7183,15 @@
           <w:sz w:val="24"/>
           <w:szCs w:val="24"/>
         </w:rPr>
-        <w:t>The users shall login or register using user authentication form.</w:t>
-      </w:r>
-    </w:p>
-    <w:p>
-      <w:pPr>
-        <w:rPr>
-          <w:rFonts w:ascii="Times New Roman" w:hAnsi="Times New Roman" w:cs="Times New Roman"/>
-          <w:sz w:val="24"/>
-          <w:szCs w:val="24"/>
-        </w:rPr>
-      </w:pPr>
-      <w:r>
-        <w:rPr>
-          <w:rFonts w:ascii="Times New Roman" w:hAnsi="Times New Roman" w:cs="Times New Roman"/>
-          <w:sz w:val="24"/>
-          <w:szCs w:val="24"/>
-        </w:rPr>
-        <w:t>The users shall place an order only when login or registration is complete.</w:t>
+        <w:t xml:space="preserve">The users shall place an order </w:t>
+      </w:r>
+      <w:r>
+        <w:rPr>
+          <w:rFonts w:ascii="Times New Roman" w:hAnsi="Times New Roman" w:cs="Times New Roman"/>
+          <w:sz w:val="24"/>
+          <w:szCs w:val="24"/>
+        </w:rPr>
+        <w:t>and make the payment using available options.</w:t>
       </w:r>
     </w:p>
     <w:p>
@@ -6561,7 +7210,7 @@
           <w:sz w:val="24"/>
           <w:szCs w:val="24"/>
         </w:rPr>
-        <w:t>Maintenance guy</w:t>
+        <w:t>Admin</w:t>
       </w:r>
     </w:p>
     <w:p>
@@ -6594,7 +7243,15 @@
           <w:sz w:val="24"/>
           <w:szCs w:val="24"/>
         </w:rPr>
-        <w:t xml:space="preserve"> shall be able to view all the registered users’ details.</w:t>
+        <w:t xml:space="preserve"> shall be able to view all the </w:t>
+      </w:r>
+      <w:r>
+        <w:rPr>
+          <w:rFonts w:ascii="Times New Roman" w:hAnsi="Times New Roman" w:cs="Times New Roman"/>
+          <w:sz w:val="24"/>
+          <w:szCs w:val="24"/>
+        </w:rPr>
+        <w:t>user contact information.</w:t>
       </w:r>
     </w:p>
     <w:p>
@@ -6627,7 +7284,15 @@
           <w:sz w:val="24"/>
           <w:szCs w:val="24"/>
         </w:rPr>
-        <w:t xml:space="preserve"> shall be able to add/delete/modify departments.</w:t>
+        <w:t xml:space="preserve"> shall be able t</w:t>
+      </w:r>
+      <w:r>
+        <w:rPr>
+          <w:rFonts w:ascii="Times New Roman" w:hAnsi="Times New Roman" w:cs="Times New Roman"/>
+          <w:sz w:val="24"/>
+          <w:szCs w:val="24"/>
+        </w:rPr>
+        <w:t>o add/delete/modify categories.</w:t>
       </w:r>
     </w:p>
     <w:p>
@@ -6668,7 +7333,23 @@
           <w:sz w:val="24"/>
           <w:szCs w:val="24"/>
         </w:rPr>
-        <w:t>shall be able to add/delete/modify items in various departments.</w:t>
+        <w:t>shall be able to add/delete/mod</w:t>
+      </w:r>
+      <w:r>
+        <w:rPr>
+          <w:rFonts w:ascii="Times New Roman" w:hAnsi="Times New Roman" w:cs="Times New Roman"/>
+          <w:sz w:val="24"/>
+          <w:szCs w:val="24"/>
+        </w:rPr>
+        <w:t>ify items in various categories</w:t>
+      </w:r>
+      <w:r>
+        <w:rPr>
+          <w:rFonts w:ascii="Times New Roman" w:hAnsi="Times New Roman" w:cs="Times New Roman"/>
+          <w:sz w:val="24"/>
+          <w:szCs w:val="24"/>
+        </w:rPr>
+        <w:t>.</w:t>
       </w:r>
     </w:p>
     <w:p>
@@ -6833,6 +7514,7 @@
           <w:sz w:val="24"/>
           <w:szCs w:val="24"/>
         </w:rPr>
+        <w:lastRenderedPageBreak/>
         <w:t xml:space="preserve">Maintainability: </w:t>
       </w:r>
       <w:r>
@@ -6888,28 +7570,6 @@
     </w:p>
     <w:p>
       <w:pPr>
-        <w:pStyle w:val="NoSpacing"/>
-        <w:rPr>
-          <w:rFonts w:ascii="Times New Roman" w:hAnsi="Times New Roman" w:cs="Times New Roman"/>
-          <w:b/>
-          <w:sz w:val="24"/>
-          <w:szCs w:val="24"/>
-        </w:rPr>
-      </w:pPr>
-    </w:p>
-    <w:p>
-      <w:pPr>
-        <w:pStyle w:val="NoSpacing"/>
-        <w:rPr>
-          <w:rFonts w:ascii="Times New Roman" w:hAnsi="Times New Roman" w:cs="Times New Roman"/>
-          <w:b/>
-          <w:sz w:val="24"/>
-          <w:szCs w:val="24"/>
-        </w:rPr>
-      </w:pPr>
-    </w:p>
-    <w:p>
-      <w:pPr>
         <w:rPr>
           <w:rFonts w:ascii="Times New Roman" w:hAnsi="Times New Roman" w:cs="Times New Roman"/>
           <w:sz w:val="24"/>
@@ -6918,7 +7578,7 @@
       </w:pPr>
     </w:p>
     <w:sectPr>
-      <w:footerReference w:type="default" r:id="rId9"/>
+      <w:footerReference w:type="default" r:id="rId10"/>
       <w:pgSz w:w="12240" w:h="15840"/>
       <w:pgMar w:top="1080" w:right="994" w:bottom="634" w:left="1138" w:header="720" w:footer="720" w:gutter="0"/>
       <w:pgNumType w:start="1"/>
@@ -7014,7 +7674,7 @@
             <w:sz w:val="20"/>
             <w:szCs w:val="20"/>
           </w:rPr>
-          <w:t>10</w:t>
+          <w:t>12</w:t>
         </w:r>
         <w:r>
           <w:rPr>
@@ -8228,7 +8888,7 @@
 </file>
 
 <file path=customXml/itemProps1.xml><?xml version="1.0" encoding="utf-8"?>
-<ds:datastoreItem xmlns:ds="http://schemas.openxmlformats.org/officeDocument/2006/customXml" ds:itemID="{3F562E7D-2084-4649-9F24-90C11906FA65}">
+<ds:datastoreItem xmlns:ds="http://schemas.openxmlformats.org/officeDocument/2006/customXml" ds:itemID="{15B846FD-1C83-4977-A0A6-40D36BE09A83}">
   <ds:schemaRefs>
     <ds:schemaRef ds:uri="http://schemas.openxmlformats.org/officeDocument/2006/bibliography"/>
   </ds:schemaRefs>
